--- a/DocumentacionProy 2020.docx
+++ b/DocumentacionProy 2020.docx
@@ -1378,39 +1378,7 @@
                 <w:szCs w:val="24"/>
                 <w:lang w:val="es-ES_tradnl"/>
               </w:rPr>
-              <w:t xml:space="preserve">Para facilitar el flujo de </w:t>
-            </w:r>
-            <w:r>
-              <w:rPr>
-                <w:sz w:val="24"/>
-                <w:szCs w:val="24"/>
-                <w:lang w:val="es-ES_tradnl"/>
-              </w:rPr>
-              <w:t>información</w:t>
-            </w:r>
-            <w:r>
-              <w:rPr>
-                <w:sz w:val="24"/>
-                <w:szCs w:val="24"/>
-                <w:lang w:val="es-ES_tradnl"/>
-              </w:rPr>
-              <w:t xml:space="preserve">, en la lista de comunidades se podrá </w:t>
-            </w:r>
-            <w:r>
-              <w:rPr>
-                <w:sz w:val="24"/>
-                <w:szCs w:val="24"/>
-                <w:lang w:val="es-ES_tradnl"/>
-              </w:rPr>
-              <w:t>acceder a los datos personalizados de una comunidad concreta</w:t>
-            </w:r>
-            <w:r>
-              <w:rPr>
-                <w:sz w:val="24"/>
-                <w:szCs w:val="24"/>
-                <w:lang w:val="es-ES_tradnl"/>
-              </w:rPr>
-              <w:t>.</w:t>
+              <w:t>Para facilitar el flujo de información, en la lista de comunidades se podrá acceder a los datos personalizados de una comunidad concreta.</w:t>
             </w:r>
           </w:p>
         </w:tc>
@@ -2624,18 +2592,18 @@
           <w:noProof/>
         </w:rPr>
         <w:drawing>
-          <wp:anchor distT="0" distB="0" distL="114300" distR="114300" simplePos="0" relativeHeight="251659776" behindDoc="0" locked="0" layoutInCell="1" allowOverlap="1">
+          <wp:anchor distT="0" distB="0" distL="114300" distR="114300" simplePos="0" relativeHeight="251674112" behindDoc="0" locked="0" layoutInCell="1" allowOverlap="1">
             <wp:simplePos x="0" y="0"/>
             <wp:positionH relativeFrom="column">
-              <wp:posOffset>-3810</wp:posOffset>
+              <wp:posOffset>2216</wp:posOffset>
             </wp:positionH>
             <wp:positionV relativeFrom="paragraph">
-              <wp:posOffset>1270</wp:posOffset>
+              <wp:posOffset>2825</wp:posOffset>
             </wp:positionV>
-            <wp:extent cx="2466975" cy="3890963"/>
+            <wp:extent cx="2455324" cy="3887755"/>
             <wp:effectExtent l="0" t="0" r="0" b="0"/>
             <wp:wrapSquare wrapText="bothSides"/>
-            <wp:docPr id="7" name="Imagen 7"/>
+            <wp:docPr id="1" name="Imagen 1"/>
             <wp:cNvGraphicFramePr>
               <a:graphicFrameLocks xmlns:a="http://schemas.openxmlformats.org/drawingml/2006/main" noChangeAspect="1"/>
             </wp:cNvGraphicFramePr>
@@ -2643,7 +2611,7 @@
               <a:graphicData uri="http://schemas.openxmlformats.org/drawingml/2006/picture">
                 <pic:pic xmlns:pic="http://schemas.openxmlformats.org/drawingml/2006/picture">
                   <pic:nvPicPr>
-                    <pic:cNvPr id="0" name="Picture 13"/>
+                    <pic:cNvPr id="0" name="Picture 1"/>
                     <pic:cNvPicPr>
                       <a:picLocks noChangeAspect="1" noChangeArrowheads="1"/>
                     </pic:cNvPicPr>
@@ -2664,7 +2632,7 @@
                   <pic:spPr bwMode="auto">
                     <a:xfrm>
                       <a:off x="0" y="0"/>
-                      <a:ext cx="2466975" cy="3890963"/>
+                      <a:ext cx="2455324" cy="3887755"/>
                     </a:xfrm>
                     <a:prstGeom prst="rect">
                       <a:avLst/>
@@ -2684,19 +2652,43 @@
         <w:rPr>
           <w:lang w:val="es-ES_tradnl"/>
         </w:rPr>
-        <w:t xml:space="preserve">En esta ventana podemos ver un </w:t>
-      </w:r>
-      <w:r>
-        <w:rPr>
-          <w:lang w:val="es-ES_tradnl"/>
-        </w:rPr>
-        <w:t>resumen con algún dato relevante de todas las comunidades autónomas</w:t>
-      </w:r>
-      <w:r>
-        <w:rPr>
-          <w:lang w:val="es-ES_tradnl"/>
-        </w:rPr>
-        <w:t xml:space="preserve">. Podremos hacer </w:t>
+        <w:t xml:space="preserve">En </w:t>
+      </w:r>
+      <w:r>
+        <w:rPr>
+          <w:lang w:val="es-ES_tradnl"/>
+        </w:rPr>
+        <w:t>la</w:t>
+      </w:r>
+      <w:r>
+        <w:rPr>
+          <w:lang w:val="es-ES_tradnl"/>
+        </w:rPr>
+        <w:t xml:space="preserve"> ventana </w:t>
+      </w:r>
+      <w:r>
+        <w:rPr>
+          <w:lang w:val="es-ES_tradnl"/>
+        </w:rPr>
+        <w:t xml:space="preserve">‘Resumen’ </w:t>
+      </w:r>
+      <w:r>
+        <w:rPr>
+          <w:lang w:val="es-ES_tradnl"/>
+        </w:rPr>
+        <w:t xml:space="preserve">podemos ver un </w:t>
+      </w:r>
+      <w:r>
+        <w:rPr>
+          <w:lang w:val="es-ES_tradnl"/>
+        </w:rPr>
+        <w:t>sumario</w:t>
+      </w:r>
+      <w:r>
+        <w:rPr>
+          <w:lang w:val="es-ES_tradnl"/>
+        </w:rPr>
+        <w:t xml:space="preserve"> con algún dato relevante de todas las comunidades autónomas. Podremos hacer </w:t>
       </w:r>
       <w:proofErr w:type="gramStart"/>
       <w:r>
@@ -2710,22 +2702,91 @@
         <w:rPr>
           <w:lang w:val="es-ES_tradnl"/>
         </w:rPr>
-        <w:t xml:space="preserve"> sobre el ítem de la lista en el que estemos interesados para acceder a </w:t>
-      </w:r>
-      <w:r>
-        <w:rPr>
-          <w:lang w:val="es-ES_tradnl"/>
-        </w:rPr>
-        <w:t>un informe de datos acerca del COVID-19 en el área seleccionada</w:t>
-      </w:r>
-      <w:r>
-        <w:rPr>
-          <w:lang w:val="es-ES_tradnl"/>
-        </w:rPr>
-        <w:t xml:space="preserve"> (al igual que en el mapa).</w:t>
-      </w:r>
+        <w:t xml:space="preserve"> sobre el ítem de la lista en el que estemos interesados para acceder</w:t>
+      </w:r>
+      <w:r>
+        <w:rPr>
+          <w:lang w:val="es-ES_tradnl"/>
+        </w:rPr>
+        <w:t xml:space="preserve"> (por ejemplo, Canarias)</w:t>
+      </w:r>
+      <w:r>
+        <w:rPr>
+          <w:lang w:val="es-ES_tradnl"/>
+        </w:rPr>
+        <w:t xml:space="preserve"> a </w:t>
+      </w:r>
+      <w:r>
+        <w:rPr>
+          <w:lang w:val="es-ES_tradnl"/>
+        </w:rPr>
+        <w:t>un informe de datos acerca del COVID-19 en el área seleccionada (al igual que en el mapa).</w:t>
+      </w:r>
+    </w:p>
+    <w:p>
+      <w:pPr>
+        <w:rPr>
+          <w:lang w:val="es-ES_tradnl"/>
+        </w:rPr>
+      </w:pPr>
+    </w:p>
+    <w:p>
+      <w:pPr>
+        <w:rPr>
+          <w:lang w:val="es-ES_tradnl"/>
+        </w:rPr>
+      </w:pPr>
       <w:bookmarkStart w:id="0" w:name="_GoBack"/>
       <w:bookmarkEnd w:id="0"/>
+    </w:p>
+    <w:p>
+      <w:pPr>
+        <w:rPr>
+          <w:lang w:val="es-ES_tradnl"/>
+        </w:rPr>
+      </w:pPr>
+    </w:p>
+    <w:p>
+      <w:pPr>
+        <w:rPr>
+          <w:lang w:val="es-ES_tradnl"/>
+        </w:rPr>
+      </w:pPr>
+    </w:p>
+    <w:p>
+      <w:pPr>
+        <w:rPr>
+          <w:lang w:val="es-ES_tradnl"/>
+        </w:rPr>
+      </w:pPr>
+    </w:p>
+    <w:p>
+      <w:pPr>
+        <w:rPr>
+          <w:lang w:val="es-ES_tradnl"/>
+        </w:rPr>
+      </w:pPr>
+    </w:p>
+    <w:p>
+      <w:pPr>
+        <w:rPr>
+          <w:lang w:val="es-ES_tradnl"/>
+        </w:rPr>
+      </w:pPr>
+    </w:p>
+    <w:p>
+      <w:pPr>
+        <w:rPr>
+          <w:lang w:val="es-ES_tradnl"/>
+        </w:rPr>
+      </w:pPr>
+    </w:p>
+    <w:p>
+      <w:pPr>
+        <w:rPr>
+          <w:lang w:val="es-ES_tradnl"/>
+        </w:rPr>
+      </w:pPr>
     </w:p>
     <w:sectPr>
       <w:footerReference w:type="default" r:id="rId15"/>
@@ -3344,6 +3405,7 @@
     <w:lsdException w:name="HTML Sample" w:semiHidden="1" w:unhideWhenUsed="1"/>
     <w:lsdException w:name="HTML Typewriter" w:semiHidden="1" w:unhideWhenUsed="1"/>
     <w:lsdException w:name="HTML Variable" w:semiHidden="1" w:unhideWhenUsed="1"/>
+    <w:lsdException w:name="Normal Table" w:semiHidden="1" w:unhideWhenUsed="1"/>
     <w:lsdException w:name="annotation subject" w:semiHidden="1" w:unhideWhenUsed="1"/>
     <w:lsdException w:name="No List" w:semiHidden="1" w:unhideWhenUsed="1"/>
     <w:lsdException w:name="Outline List 1" w:semiHidden="1" w:unhideWhenUsed="1"/>
@@ -3386,8 +3448,11 @@
     <w:lsdException w:name="Table Contemporary" w:semiHidden="1" w:unhideWhenUsed="1"/>
     <w:lsdException w:name="Table Elegant" w:semiHidden="1" w:unhideWhenUsed="1"/>
     <w:lsdException w:name="Table Professional" w:semiHidden="1" w:unhideWhenUsed="1"/>
+    <w:lsdException w:name="Table Subtle 1" w:semiHidden="1" w:unhideWhenUsed="1"/>
     <w:lsdException w:name="Table Subtle 2" w:semiHidden="1" w:unhideWhenUsed="1"/>
     <w:lsdException w:name="Table Web 1" w:semiHidden="1" w:unhideWhenUsed="1"/>
+    <w:lsdException w:name="Table Web 2" w:semiHidden="1" w:unhideWhenUsed="1"/>
+    <w:lsdException w:name="Table Web 3" w:semiHidden="1" w:unhideWhenUsed="1"/>
     <w:lsdException w:name="Balloon Text" w:semiHidden="1" w:unhideWhenUsed="1"/>
     <w:lsdException w:name="Table Grid" w:uiPriority="59"/>
     <w:lsdException w:name="Table Theme" w:semiHidden="1" w:unhideWhenUsed="1"/>
@@ -4204,7 +4269,7 @@
 </file>
 
 <file path=customXml/itemProps1.xml><?xml version="1.0" encoding="utf-8"?>
-<ds:datastoreItem xmlns:ds="http://schemas.openxmlformats.org/officeDocument/2006/customXml" ds:itemID="{E85CDB96-A0E2-4875-BF3C-D80E82E8045D}">
+<ds:datastoreItem xmlns:ds="http://schemas.openxmlformats.org/officeDocument/2006/customXml" ds:itemID="{7107CFAD-81DA-44B3-A596-17FD0C82E482}">
   <ds:schemaRefs>
     <ds:schemaRef ds:uri="http://schemas.openxmlformats.org/officeDocument/2006/bibliography"/>
   </ds:schemaRefs>

--- a/DocumentacionProy 2020.docx
+++ b/DocumentacionProy 2020.docx
@@ -564,9 +564,21 @@
               <w:rPr>
                 <w:lang w:val="es-ES_tradnl"/>
               </w:rPr>
-              <w:t>comunidades+filtros</w:t>
+              <w:t>comunidades+filtr</w:t>
+            </w:r>
+            <w:r>
+              <w:rPr>
+                <w:lang w:val="es-ES_tradnl"/>
+              </w:rPr>
+              <w:t>ado</w:t>
             </w:r>
             <w:proofErr w:type="spellEnd"/>
+            <w:r>
+              <w:rPr>
+                <w:lang w:val="es-ES_tradnl"/>
+              </w:rPr>
+              <w:t xml:space="preserve"> por nombre</w:t>
+            </w:r>
           </w:p>
           <w:p>
             <w:pPr>
@@ -2318,7 +2330,21 @@
         <w:rPr>
           <w:lang w:val="es-ES_tradnl"/>
         </w:rPr>
-        <w:t>Interfaces</w:t>
+        <w:t>Front-</w:t>
+      </w:r>
+      <w:proofErr w:type="spellStart"/>
+      <w:r>
+        <w:rPr>
+          <w:lang w:val="es-ES_tradnl"/>
+        </w:rPr>
+        <w:t>end</w:t>
+      </w:r>
+      <w:proofErr w:type="spellEnd"/>
+      <w:r>
+        <w:rPr>
+          <w:lang w:val="es-ES_tradnl"/>
+        </w:rPr>
+        <w:t xml:space="preserve"> + Funcionalidad</w:t>
       </w:r>
     </w:p>
     <w:p>
@@ -2483,7 +2509,7 @@
         </w:rPr>
         <w:lastRenderedPageBreak/>
         <w:drawing>
-          <wp:anchor distT="0" distB="0" distL="114300" distR="114300" simplePos="0" relativeHeight="251658752" behindDoc="0" locked="0" layoutInCell="1" allowOverlap="1">
+          <wp:anchor distT="0" distB="0" distL="114300" distR="114300" simplePos="0" relativeHeight="251653632" behindDoc="0" locked="0" layoutInCell="1" allowOverlap="1">
             <wp:simplePos x="0" y="0"/>
             <wp:positionH relativeFrom="column">
               <wp:posOffset>-3810</wp:posOffset>
@@ -2592,7 +2618,7 @@
           <w:noProof/>
         </w:rPr>
         <w:drawing>
-          <wp:anchor distT="0" distB="0" distL="114300" distR="114300" simplePos="0" relativeHeight="251674112" behindDoc="0" locked="0" layoutInCell="1" allowOverlap="1">
+          <wp:anchor distT="0" distB="0" distL="114300" distR="114300" simplePos="0" relativeHeight="251654656" behindDoc="0" locked="0" layoutInCell="1" allowOverlap="1">
             <wp:simplePos x="0" y="0"/>
             <wp:positionH relativeFrom="column">
               <wp:posOffset>2216</wp:posOffset>
@@ -2722,74 +2748,457 @@
         </w:rPr>
         <w:t>un informe de datos acerca del COVID-19 en el área seleccionada (al igual que en el mapa).</w:t>
       </w:r>
-    </w:p>
-    <w:p>
-      <w:pPr>
-        <w:rPr>
-          <w:lang w:val="es-ES_tradnl"/>
-        </w:rPr>
-      </w:pPr>
-    </w:p>
-    <w:p>
-      <w:pPr>
-        <w:rPr>
-          <w:lang w:val="es-ES_tradnl"/>
-        </w:rPr>
-      </w:pPr>
+      <w:r>
+        <w:rPr>
+          <w:lang w:val="es-ES_tradnl"/>
+        </w:rPr>
+        <w:t xml:space="preserve"> Con el campo de búsqueda se podrá filtrar por nombre los elementos de la lista.</w:t>
+      </w:r>
+    </w:p>
+    <w:p>
+      <w:pPr>
+        <w:rPr>
+          <w:lang w:val="es-ES_tradnl"/>
+        </w:rPr>
+      </w:pPr>
+    </w:p>
+    <w:p>
+      <w:pPr>
+        <w:rPr>
+          <w:lang w:val="es-ES_tradnl"/>
+        </w:rPr>
+      </w:pPr>
+    </w:p>
+    <w:p>
+      <w:pPr>
+        <w:rPr>
+          <w:lang w:val="es-ES_tradnl"/>
+        </w:rPr>
+      </w:pPr>
+    </w:p>
+    <w:p>
+      <w:pPr>
+        <w:rPr>
+          <w:lang w:val="es-ES_tradnl"/>
+        </w:rPr>
+      </w:pPr>
+    </w:p>
+    <w:p>
+      <w:pPr>
+        <w:rPr>
+          <w:lang w:val="es-ES_tradnl"/>
+        </w:rPr>
+      </w:pPr>
+    </w:p>
+    <w:p>
+      <w:pPr>
+        <w:rPr>
+          <w:lang w:val="es-ES_tradnl"/>
+        </w:rPr>
+      </w:pPr>
+    </w:p>
+    <w:p>
+      <w:pPr>
+        <w:rPr>
+          <w:lang w:val="es-ES_tradnl"/>
+        </w:rPr>
+      </w:pPr>
+    </w:p>
+    <w:p>
+      <w:pPr>
+        <w:rPr>
+          <w:lang w:val="es-ES_tradnl"/>
+        </w:rPr>
+      </w:pPr>
+    </w:p>
+    <w:p>
+      <w:pPr>
+        <w:rPr>
+          <w:lang w:val="es-ES_tradnl"/>
+        </w:rPr>
+      </w:pPr>
+    </w:p>
+    <w:p>
+      <w:pPr>
+        <w:rPr>
+          <w:lang w:val="es-ES_tradnl"/>
+        </w:rPr>
+      </w:pPr>
+    </w:p>
+    <w:p>
+      <w:pPr>
+        <w:rPr>
+          <w:lang w:val="es-ES_tradnl"/>
+        </w:rPr>
+      </w:pPr>
+      <w:r>
+        <w:rPr>
+          <w:noProof/>
+        </w:rPr>
+        <w:lastRenderedPageBreak/>
+        <w:drawing>
+          <wp:anchor distT="0" distB="0" distL="114300" distR="114300" simplePos="0" relativeHeight="251658752" behindDoc="0" locked="0" layoutInCell="1" allowOverlap="1">
+            <wp:simplePos x="0" y="0"/>
+            <wp:positionH relativeFrom="column">
+              <wp:posOffset>2812</wp:posOffset>
+            </wp:positionH>
+            <wp:positionV relativeFrom="paragraph">
+              <wp:posOffset>-4056</wp:posOffset>
+            </wp:positionV>
+            <wp:extent cx="2475381" cy="3918136"/>
+            <wp:effectExtent l="0" t="0" r="0" b="0"/>
+            <wp:wrapSquare wrapText="bothSides"/>
+            <wp:docPr id="7" name="Imagen 7"/>
+            <wp:cNvGraphicFramePr>
+              <a:graphicFrameLocks xmlns:a="http://schemas.openxmlformats.org/drawingml/2006/main" noChangeAspect="1"/>
+            </wp:cNvGraphicFramePr>
+            <a:graphic xmlns:a="http://schemas.openxmlformats.org/drawingml/2006/main">
+              <a:graphicData uri="http://schemas.openxmlformats.org/drawingml/2006/picture">
+                <pic:pic xmlns:pic="http://schemas.openxmlformats.org/drawingml/2006/picture">
+                  <pic:nvPicPr>
+                    <pic:cNvPr id="0" name="Picture 1"/>
+                    <pic:cNvPicPr>
+                      <a:picLocks noChangeAspect="1" noChangeArrowheads="1"/>
+                    </pic:cNvPicPr>
+                  </pic:nvPicPr>
+                  <pic:blipFill>
+                    <a:blip r:embed="rId15">
+                      <a:extLst>
+                        <a:ext uri="{28A0092B-C50C-407E-A947-70E740481C1C}">
+                          <a14:useLocalDpi xmlns:a14="http://schemas.microsoft.com/office/drawing/2010/main" val="0"/>
+                        </a:ext>
+                      </a:extLst>
+                    </a:blip>
+                    <a:srcRect/>
+                    <a:stretch>
+                      <a:fillRect/>
+                    </a:stretch>
+                  </pic:blipFill>
+                  <pic:spPr bwMode="auto">
+                    <a:xfrm>
+                      <a:off x="0" y="0"/>
+                      <a:ext cx="2475381" cy="3918136"/>
+                    </a:xfrm>
+                    <a:prstGeom prst="rect">
+                      <a:avLst/>
+                    </a:prstGeom>
+                    <a:noFill/>
+                    <a:ln>
+                      <a:noFill/>
+                    </a:ln>
+                  </pic:spPr>
+                </pic:pic>
+              </a:graphicData>
+            </a:graphic>
+          </wp:anchor>
+        </w:drawing>
+      </w:r>
+      <w:r>
+        <w:rPr>
+          <w:lang w:val="es-ES_tradnl"/>
+        </w:rPr>
+        <w:t xml:space="preserve">En la ventana ‘Mapa’ nos encontramos con un mapa con una serie de marcadores que hacen referencia a cada una de las comunidades autónomas. Al pulsar en un marcador accederemos </w:t>
+      </w:r>
+      <w:r>
+        <w:rPr>
+          <w:lang w:val="es-ES_tradnl"/>
+        </w:rPr>
+        <w:t xml:space="preserve">a un informe de datos acerca del COVID-19 en el área seleccionada (al igual que en el </w:t>
+      </w:r>
+      <w:r>
+        <w:rPr>
+          <w:lang w:val="es-ES_tradnl"/>
+        </w:rPr>
+        <w:t>resumen</w:t>
+      </w:r>
+      <w:r>
+        <w:rPr>
+          <w:lang w:val="es-ES_tradnl"/>
+        </w:rPr>
+        <w:t>).</w:t>
+      </w:r>
+      <w:r>
+        <w:rPr>
+          <w:lang w:val="es-ES_tradnl"/>
+        </w:rPr>
+        <w:t xml:space="preserve"> </w:t>
+      </w:r>
+    </w:p>
+    <w:p>
+      <w:pPr>
+        <w:rPr>
+          <w:lang w:val="es-ES_tradnl"/>
+        </w:rPr>
+      </w:pPr>
+    </w:p>
+    <w:p>
+      <w:pPr>
+        <w:rPr>
+          <w:lang w:val="es-ES_tradnl"/>
+        </w:rPr>
+      </w:pPr>
+    </w:p>
+    <w:p>
+      <w:pPr>
+        <w:rPr>
+          <w:lang w:val="es-ES_tradnl"/>
+        </w:rPr>
+      </w:pPr>
+    </w:p>
+    <w:p>
+      <w:pPr>
+        <w:rPr>
+          <w:lang w:val="es-ES_tradnl"/>
+        </w:rPr>
+      </w:pPr>
+    </w:p>
+    <w:p>
+      <w:pPr>
+        <w:rPr>
+          <w:lang w:val="es-ES_tradnl"/>
+        </w:rPr>
+      </w:pPr>
+    </w:p>
+    <w:p>
+      <w:pPr>
+        <w:rPr>
+          <w:lang w:val="es-ES_tradnl"/>
+        </w:rPr>
+      </w:pPr>
+    </w:p>
+    <w:p>
+      <w:pPr>
+        <w:rPr>
+          <w:lang w:val="es-ES_tradnl"/>
+        </w:rPr>
+      </w:pPr>
+    </w:p>
+    <w:p>
+      <w:pPr>
+        <w:rPr>
+          <w:lang w:val="es-ES_tradnl"/>
+        </w:rPr>
+      </w:pPr>
+    </w:p>
+    <w:p>
+      <w:pPr>
+        <w:rPr>
+          <w:lang w:val="es-ES_tradnl"/>
+        </w:rPr>
+      </w:pPr>
+      <w:r>
+        <w:rPr>
+          <w:noProof/>
+        </w:rPr>
+        <w:drawing>
+          <wp:anchor distT="0" distB="0" distL="114300" distR="114300" simplePos="0" relativeHeight="251676160" behindDoc="0" locked="0" layoutInCell="1" allowOverlap="1">
+            <wp:simplePos x="0" y="0"/>
+            <wp:positionH relativeFrom="column">
+              <wp:posOffset>2216</wp:posOffset>
+            </wp:positionH>
+            <wp:positionV relativeFrom="paragraph">
+              <wp:posOffset>-2203</wp:posOffset>
+            </wp:positionV>
+            <wp:extent cx="2481943" cy="3918453"/>
+            <wp:effectExtent l="0" t="0" r="0" b="0"/>
+            <wp:wrapSquare wrapText="bothSides"/>
+            <wp:docPr id="8" name="Imagen 8"/>
+            <wp:cNvGraphicFramePr>
+              <a:graphicFrameLocks xmlns:a="http://schemas.openxmlformats.org/drawingml/2006/main" noChangeAspect="1"/>
+            </wp:cNvGraphicFramePr>
+            <a:graphic xmlns:a="http://schemas.openxmlformats.org/drawingml/2006/main">
+              <a:graphicData uri="http://schemas.openxmlformats.org/drawingml/2006/picture">
+                <pic:pic xmlns:pic="http://schemas.openxmlformats.org/drawingml/2006/picture">
+                  <pic:nvPicPr>
+                    <pic:cNvPr id="0" name="Picture 3"/>
+                    <pic:cNvPicPr>
+                      <a:picLocks noChangeAspect="1" noChangeArrowheads="1"/>
+                    </pic:cNvPicPr>
+                  </pic:nvPicPr>
+                  <pic:blipFill>
+                    <a:blip r:embed="rId16">
+                      <a:extLst>
+                        <a:ext uri="{28A0092B-C50C-407E-A947-70E740481C1C}">
+                          <a14:useLocalDpi xmlns:a14="http://schemas.microsoft.com/office/drawing/2010/main" val="0"/>
+                        </a:ext>
+                      </a:extLst>
+                    </a:blip>
+                    <a:srcRect/>
+                    <a:stretch>
+                      <a:fillRect/>
+                    </a:stretch>
+                  </pic:blipFill>
+                  <pic:spPr bwMode="auto">
+                    <a:xfrm>
+                      <a:off x="0" y="0"/>
+                      <a:ext cx="2481943" cy="3918453"/>
+                    </a:xfrm>
+                    <a:prstGeom prst="rect">
+                      <a:avLst/>
+                    </a:prstGeom>
+                    <a:noFill/>
+                    <a:ln>
+                      <a:noFill/>
+                    </a:ln>
+                  </pic:spPr>
+                </pic:pic>
+              </a:graphicData>
+            </a:graphic>
+          </wp:anchor>
+        </w:drawing>
+      </w:r>
+      <w:r>
+        <w:rPr>
+          <w:lang w:val="es-ES_tradnl"/>
+        </w:rPr>
+        <w:t>En la ventana ‘Sobre nosotros’ simplemente informa al usuario sobre quienes han creado la aplicación y de donde ha sacado la información que proporcionan.</w:t>
+      </w:r>
+    </w:p>
+    <w:p>
+      <w:pPr>
+        <w:rPr>
+          <w:lang w:val="es-ES_tradnl"/>
+        </w:rPr>
+      </w:pPr>
+    </w:p>
+    <w:p>
+      <w:pPr>
+        <w:rPr>
+          <w:lang w:val="es-ES_tradnl"/>
+        </w:rPr>
+      </w:pPr>
+    </w:p>
+    <w:p>
+      <w:pPr>
+        <w:rPr>
+          <w:lang w:val="es-ES_tradnl"/>
+        </w:rPr>
+      </w:pPr>
+    </w:p>
+    <w:p>
+      <w:pPr>
+        <w:rPr>
+          <w:lang w:val="es-ES_tradnl"/>
+        </w:rPr>
+      </w:pPr>
+    </w:p>
+    <w:p>
+      <w:pPr>
+        <w:rPr>
+          <w:lang w:val="es-ES_tradnl"/>
+        </w:rPr>
+      </w:pPr>
+    </w:p>
+    <w:p>
+      <w:pPr>
+        <w:rPr>
+          <w:lang w:val="es-ES_tradnl"/>
+        </w:rPr>
+      </w:pPr>
+    </w:p>
+    <w:p>
+      <w:pPr>
+        <w:rPr>
+          <w:lang w:val="es-ES_tradnl"/>
+        </w:rPr>
+      </w:pPr>
+    </w:p>
+    <w:p>
+      <w:pPr>
+        <w:rPr>
+          <w:lang w:val="es-ES_tradnl"/>
+        </w:rPr>
+      </w:pPr>
+    </w:p>
+    <w:p>
+      <w:pPr>
+        <w:rPr>
+          <w:sz w:val="2"/>
+          <w:szCs w:val="2"/>
+          <w:lang w:val="es-ES_tradnl"/>
+        </w:rPr>
+      </w:pPr>
+      <w:r>
+        <w:rPr>
+          <w:noProof/>
+        </w:rPr>
+        <w:drawing>
+          <wp:anchor distT="0" distB="0" distL="114300" distR="114300" simplePos="0" relativeHeight="251661824" behindDoc="0" locked="0" layoutInCell="1" allowOverlap="1" wp14:anchorId="41C356ED">
+            <wp:simplePos x="0" y="0"/>
+            <wp:positionH relativeFrom="column">
+              <wp:posOffset>-2531110</wp:posOffset>
+            </wp:positionH>
+            <wp:positionV relativeFrom="paragraph">
+              <wp:posOffset>107406</wp:posOffset>
+            </wp:positionV>
+            <wp:extent cx="2430599" cy="827314"/>
+            <wp:effectExtent l="0" t="0" r="0" b="0"/>
+            <wp:wrapSquare wrapText="bothSides"/>
+            <wp:docPr id="9" name="Imagen 9"/>
+            <wp:cNvGraphicFramePr>
+              <a:graphicFrameLocks xmlns:a="http://schemas.openxmlformats.org/drawingml/2006/main" noChangeAspect="1"/>
+            </wp:cNvGraphicFramePr>
+            <a:graphic xmlns:a="http://schemas.openxmlformats.org/drawingml/2006/main">
+              <a:graphicData uri="http://schemas.openxmlformats.org/drawingml/2006/picture">
+                <pic:pic xmlns:pic="http://schemas.openxmlformats.org/drawingml/2006/picture">
+                  <pic:nvPicPr>
+                    <pic:cNvPr id="0" name="Picture 5"/>
+                    <pic:cNvPicPr>
+                      <a:picLocks noChangeAspect="1" noChangeArrowheads="1"/>
+                    </pic:cNvPicPr>
+                  </pic:nvPicPr>
+                  <pic:blipFill>
+                    <a:blip r:embed="rId17">
+                      <a:extLst>
+                        <a:ext uri="{28A0092B-C50C-407E-A947-70E740481C1C}">
+                          <a14:useLocalDpi xmlns:a14="http://schemas.microsoft.com/office/drawing/2010/main" val="0"/>
+                        </a:ext>
+                      </a:extLst>
+                    </a:blip>
+                    <a:srcRect/>
+                    <a:stretch>
+                      <a:fillRect/>
+                    </a:stretch>
+                  </pic:blipFill>
+                  <pic:spPr bwMode="auto">
+                    <a:xfrm>
+                      <a:off x="0" y="0"/>
+                      <a:ext cx="2430599" cy="827314"/>
+                    </a:xfrm>
+                    <a:prstGeom prst="rect">
+                      <a:avLst/>
+                    </a:prstGeom>
+                    <a:noFill/>
+                    <a:ln>
+                      <a:noFill/>
+                    </a:ln>
+                  </pic:spPr>
+                </pic:pic>
+              </a:graphicData>
+            </a:graphic>
+          </wp:anchor>
+        </w:drawing>
+      </w:r>
+      <w:r>
+        <w:rPr>
+          <w:lang w:val="es-ES_tradnl"/>
+        </w:rPr>
+        <w:t>Al pulsar en el menú desplegable sobre la opción ‘Salir’ se desplegará este diálogo para preguntar al usuario si realmente quiere salir. Si pulsa ‘NO’ seguirá en la aplicación y si pulsa ‘SI’ saldrá automáticamente.</w:t>
+      </w:r>
       <w:bookmarkStart w:id="0" w:name="_GoBack"/>
       <w:bookmarkEnd w:id="0"/>
     </w:p>
     <w:p>
       <w:pPr>
         <w:rPr>
-          <w:lang w:val="es-ES_tradnl"/>
-        </w:rPr>
-      </w:pPr>
-    </w:p>
-    <w:p>
-      <w:pPr>
-        <w:rPr>
-          <w:lang w:val="es-ES_tradnl"/>
-        </w:rPr>
-      </w:pPr>
-    </w:p>
-    <w:p>
-      <w:pPr>
-        <w:rPr>
-          <w:lang w:val="es-ES_tradnl"/>
-        </w:rPr>
-      </w:pPr>
-    </w:p>
-    <w:p>
-      <w:pPr>
-        <w:rPr>
-          <w:lang w:val="es-ES_tradnl"/>
-        </w:rPr>
-      </w:pPr>
-    </w:p>
-    <w:p>
-      <w:pPr>
-        <w:rPr>
-          <w:lang w:val="es-ES_tradnl"/>
-        </w:rPr>
-      </w:pPr>
-    </w:p>
-    <w:p>
-      <w:pPr>
-        <w:rPr>
-          <w:lang w:val="es-ES_tradnl"/>
-        </w:rPr>
-      </w:pPr>
-    </w:p>
-    <w:p>
-      <w:pPr>
-        <w:rPr>
+          <w:sz w:val="2"/>
+          <w:szCs w:val="2"/>
           <w:lang w:val="es-ES_tradnl"/>
         </w:rPr>
       </w:pPr>
     </w:p>
     <w:sectPr>
-      <w:footerReference w:type="default" r:id="rId15"/>
+      <w:footerReference w:type="default" r:id="rId18"/>
       <w:pgSz w:w="11906" w:h="16838"/>
       <w:pgMar w:top="1417" w:right="1701" w:bottom="1417" w:left="1701" w:header="708" w:footer="708" w:gutter="0"/>
       <w:cols w:space="708"/>
@@ -4269,7 +4678,7 @@
 </file>
 
 <file path=customXml/itemProps1.xml><?xml version="1.0" encoding="utf-8"?>
-<ds:datastoreItem xmlns:ds="http://schemas.openxmlformats.org/officeDocument/2006/customXml" ds:itemID="{7107CFAD-81DA-44B3-A596-17FD0C82E482}">
+<ds:datastoreItem xmlns:ds="http://schemas.openxmlformats.org/officeDocument/2006/customXml" ds:itemID="{239F0639-6634-4BFB-9203-3E1E60CD641F}">
   <ds:schemaRefs>
     <ds:schemaRef ds:uri="http://schemas.openxmlformats.org/officeDocument/2006/bibliography"/>
   </ds:schemaRefs>

--- a/DocumentacionProy 2020.docx
+++ b/DocumentacionProy 2020.docx
@@ -50,14 +50,12 @@
                 <w:lang w:val="es-ES_tradnl"/>
               </w:rPr>
             </w:pPr>
-            <w:proofErr w:type="spellStart"/>
             <w:r>
               <w:rPr>
                 <w:lang w:val="es-ES_tradnl"/>
               </w:rPr>
               <w:t>Minus-Covid</w:t>
             </w:r>
-            <w:proofErr w:type="spellEnd"/>
           </w:p>
           <w:p>
             <w:pPr>
@@ -339,21 +337,7 @@
               <w:rPr>
                 <w:lang w:val="es-ES_tradnl"/>
               </w:rPr>
-              <w:t xml:space="preserve">Luis Carlos </w:t>
-            </w:r>
-            <w:proofErr w:type="spellStart"/>
-            <w:r>
-              <w:rPr>
-                <w:lang w:val="es-ES_tradnl"/>
-              </w:rPr>
-              <w:t>Hurlé</w:t>
-            </w:r>
-            <w:proofErr w:type="spellEnd"/>
-            <w:r>
-              <w:rPr>
-                <w:lang w:val="es-ES_tradnl"/>
-              </w:rPr>
-              <w:t xml:space="preserve"> Fleitas</w:t>
+              <w:t>Luis Carlos Hurlé Fleitas</w:t>
             </w:r>
           </w:p>
         </w:tc>
@@ -543,41 +527,13 @@
               <w:rPr>
                 <w:lang w:val="es-ES_tradnl"/>
               </w:rPr>
-              <w:t>Front-</w:t>
-            </w:r>
-            <w:proofErr w:type="spellStart"/>
-            <w:r>
-              <w:rPr>
-                <w:lang w:val="es-ES_tradnl"/>
-              </w:rPr>
-              <w:t>end</w:t>
-            </w:r>
-            <w:proofErr w:type="spellEnd"/>
-            <w:r>
-              <w:rPr>
-                <w:lang w:val="es-ES_tradnl"/>
-              </w:rPr>
-              <w:t xml:space="preserve"> y la pantalla de resumen de </w:t>
-            </w:r>
-            <w:proofErr w:type="spellStart"/>
-            <w:r>
-              <w:rPr>
-                <w:lang w:val="es-ES_tradnl"/>
-              </w:rPr>
-              <w:t>comunidades+filtr</w:t>
-            </w:r>
-            <w:r>
-              <w:rPr>
-                <w:lang w:val="es-ES_tradnl"/>
-              </w:rPr>
-              <w:t>ado</w:t>
-            </w:r>
-            <w:proofErr w:type="spellEnd"/>
-            <w:r>
-              <w:rPr>
-                <w:lang w:val="es-ES_tradnl"/>
-              </w:rPr>
-              <w:t xml:space="preserve"> por nombre</w:t>
+              <w:t>Front-end y la pantalla de resumen de comunidades+filtr</w:t>
+            </w:r>
+            <w:r>
+              <w:rPr>
+                <w:lang w:val="es-ES_tradnl"/>
+              </w:rPr>
+              <w:t>ado por nombre</w:t>
             </w:r>
           </w:p>
           <w:p>
@@ -668,30 +624,8 @@
               <w:rPr>
                 <w:lang w:val="es-ES_tradnl"/>
               </w:rPr>
-              <w:t>Back-</w:t>
-            </w:r>
-            <w:proofErr w:type="spellStart"/>
-            <w:r>
-              <w:rPr>
-                <w:lang w:val="es-ES_tradnl"/>
-              </w:rPr>
-              <w:t>end</w:t>
-            </w:r>
-            <w:proofErr w:type="spellEnd"/>
-            <w:r>
-              <w:rPr>
-                <w:lang w:val="es-ES_tradnl"/>
-              </w:rPr>
-              <w:t xml:space="preserve"> y ayuda en </w:t>
-            </w:r>
-            <w:proofErr w:type="spellStart"/>
-            <w:r>
-              <w:rPr>
-                <w:lang w:val="es-ES_tradnl"/>
-              </w:rPr>
-              <w:t>front-end</w:t>
-            </w:r>
-            <w:proofErr w:type="spellEnd"/>
+              <w:t>Back-end y ayuda en front-end</w:t>
+            </w:r>
           </w:p>
         </w:tc>
       </w:tr>
@@ -710,21 +644,7 @@
               <w:rPr>
                 <w:lang w:val="es-ES_tradnl"/>
               </w:rPr>
-              <w:t xml:space="preserve">Luis Carlos </w:t>
-            </w:r>
-            <w:proofErr w:type="spellStart"/>
-            <w:r>
-              <w:rPr>
-                <w:lang w:val="es-ES_tradnl"/>
-              </w:rPr>
-              <w:t>Hurlé</w:t>
-            </w:r>
-            <w:proofErr w:type="spellEnd"/>
-            <w:r>
-              <w:rPr>
-                <w:lang w:val="es-ES_tradnl"/>
-              </w:rPr>
-              <w:t xml:space="preserve"> Fleitas</w:t>
+              <w:t>Luis Carlos Hurlé Fleitas</w:t>
             </w:r>
           </w:p>
         </w:tc>
@@ -760,30 +680,8 @@
               <w:rPr>
                 <w:lang w:val="es-ES_tradnl"/>
               </w:rPr>
-              <w:t>Back-</w:t>
-            </w:r>
-            <w:proofErr w:type="spellStart"/>
-            <w:r>
-              <w:rPr>
-                <w:lang w:val="es-ES_tradnl"/>
-              </w:rPr>
-              <w:t>end</w:t>
-            </w:r>
-            <w:proofErr w:type="spellEnd"/>
-            <w:r>
-              <w:rPr>
-                <w:lang w:val="es-ES_tradnl"/>
-              </w:rPr>
-              <w:t xml:space="preserve"> y ayuda en </w:t>
-            </w:r>
-            <w:proofErr w:type="spellStart"/>
-            <w:r>
-              <w:rPr>
-                <w:lang w:val="es-ES_tradnl"/>
-              </w:rPr>
-              <w:t>front-end</w:t>
-            </w:r>
-            <w:proofErr w:type="spellEnd"/>
+              <w:t>Back-end y ayuda en front-end</w:t>
+            </w:r>
           </w:p>
         </w:tc>
       </w:tr>
@@ -823,25 +721,7 @@
           <w:szCs w:val="24"/>
           <w:lang w:val="es-ES_tradnl"/>
         </w:rPr>
-        <w:t xml:space="preserve">Nuestra aplicación se basa en un </w:t>
-      </w:r>
-      <w:proofErr w:type="spellStart"/>
-      <w:r>
-        <w:rPr>
-          <w:sz w:val="24"/>
-          <w:szCs w:val="24"/>
-          <w:lang w:val="es-ES_tradnl"/>
-        </w:rPr>
-        <w:t>geolocalizador</w:t>
-      </w:r>
-      <w:proofErr w:type="spellEnd"/>
-      <w:r>
-        <w:rPr>
-          <w:sz w:val="24"/>
-          <w:szCs w:val="24"/>
-          <w:lang w:val="es-ES_tradnl"/>
-        </w:rPr>
-        <w:t xml:space="preserve"> </w:t>
+        <w:t xml:space="preserve">Nuestra aplicación se basa en un geolocalizador </w:t>
       </w:r>
       <w:r>
         <w:rPr>
@@ -1736,29 +1616,7 @@
                 <w:szCs w:val="20"/>
                 <w:lang w:eastAsia="es-ES"/>
               </w:rPr>
-              <w:t xml:space="preserve">Los datos acerca del virus serán obtenidos de la API de Narrativa en su </w:t>
-            </w:r>
-            <w:proofErr w:type="spellStart"/>
-            <w:r>
-              <w:rPr>
-                <w:rFonts w:ascii="Arial" w:eastAsia="Times New Roman" w:hAnsi="Arial" w:cs="Arial"/>
-                <w:color w:val="222222"/>
-                <w:sz w:val="20"/>
-                <w:szCs w:val="20"/>
-                <w:lang w:eastAsia="es-ES"/>
-              </w:rPr>
-              <w:t>ProyectoCovid</w:t>
-            </w:r>
-            <w:proofErr w:type="spellEnd"/>
-            <w:r>
-              <w:rPr>
-                <w:rFonts w:ascii="Arial" w:eastAsia="Times New Roman" w:hAnsi="Arial" w:cs="Arial"/>
-                <w:color w:val="222222"/>
-                <w:sz w:val="20"/>
-                <w:szCs w:val="20"/>
-                <w:lang w:eastAsia="es-ES"/>
-              </w:rPr>
-              <w:t>.</w:t>
+              <w:t>Los datos acerca del virus serán obtenidos de la API de Narrativa en su ProyectoCovid.</w:t>
             </w:r>
           </w:p>
         </w:tc>
@@ -2004,83 +1862,20 @@
           <w:lang w:val="es-ES_tradnl"/>
         </w:rPr>
         <w:lastRenderedPageBreak/>
-        <w:t>Diagrama de clases</w:t>
-      </w:r>
-    </w:p>
-    <w:p>
-      <w:pPr>
-        <w:rPr>
-          <w:lang w:val="es-ES_tradnl"/>
-        </w:rPr>
-      </w:pPr>
-      <w:r>
-        <w:rPr>
-          <w:lang w:val="es-ES_tradnl"/>
-        </w:rPr>
-        <w:t>FALTA POR HACER</w:t>
-      </w:r>
-    </w:p>
-    <w:p>
-      <w:pPr>
-        <w:pStyle w:val="Ttulo3"/>
-        <w:rPr>
-          <w:lang w:val="es-ES_tradnl"/>
-        </w:rPr>
-      </w:pPr>
-      <w:r>
-        <w:rPr>
-          <w:lang w:val="es-ES_tradnl"/>
-        </w:rPr>
-        <w:t>Back-</w:t>
-      </w:r>
-      <w:proofErr w:type="spellStart"/>
-      <w:r>
-        <w:rPr>
-          <w:lang w:val="es-ES_tradnl"/>
-        </w:rPr>
-        <w:t>end</w:t>
-      </w:r>
-      <w:proofErr w:type="spellEnd"/>
-    </w:p>
-    <w:p>
-      <w:pPr>
-        <w:rPr>
-          <w:lang w:val="es-ES_tradnl"/>
-        </w:rPr>
-      </w:pPr>
-      <w:r>
-        <w:rPr>
-          <w:lang w:val="es-ES_tradnl"/>
-        </w:rPr>
-        <w:t xml:space="preserve">Hemos empleado consultas a una API </w:t>
-      </w:r>
-      <w:proofErr w:type="spellStart"/>
-      <w:r>
-        <w:rPr>
-          <w:lang w:val="es-ES_tradnl"/>
-        </w:rPr>
-        <w:t>Rest</w:t>
-      </w:r>
-      <w:proofErr w:type="spellEnd"/>
-      <w:r>
-        <w:rPr>
-          <w:lang w:val="es-ES_tradnl"/>
-        </w:rPr>
-        <w:t xml:space="preserve"> para obtener los datos del COVID-19, concretamente, la proporcionada por Narrativa en su </w:t>
-      </w:r>
-      <w:proofErr w:type="spellStart"/>
-      <w:r>
-        <w:rPr>
-          <w:lang w:val="es-ES_tradnl"/>
-        </w:rPr>
-        <w:t>ProyectoCovid</w:t>
-      </w:r>
-      <w:proofErr w:type="spellEnd"/>
-      <w:r>
-        <w:rPr>
-          <w:lang w:val="es-ES_tradnl"/>
-        </w:rPr>
-        <w:t>. Es una API gratuita que se actualiza constantemente, con el fin de obtener resultados fieles a la realidad. Esta API nos devolverá un JSON que manejamos y procesamos para mostrar ciertos datos que consideramos relevantes.</w:t>
+        <w:t>Back-end</w:t>
+      </w:r>
+    </w:p>
+    <w:p>
+      <w:pPr>
+        <w:rPr>
+          <w:lang w:val="es-ES_tradnl"/>
+        </w:rPr>
+      </w:pPr>
+      <w:r>
+        <w:rPr>
+          <w:lang w:val="es-ES_tradnl"/>
+        </w:rPr>
+        <w:t>Hemos empleado consultas a una API Rest para obtener los datos del COVID-19, concretamente, la proporcionada por Narrativa en su ProyectoCovid. Es una API gratuita que se actualiza constantemente, con el fin de obtener resultados fieles a la realidad. Esta API nos devolverá un JSON que manejamos y procesamos para mostrar ciertos datos que consideramos relevantes.</w:t>
       </w:r>
       <w:r>
         <w:rPr>
@@ -2193,91 +1988,7 @@
         <w:rPr>
           <w:lang w:val="es-ES_tradnl"/>
         </w:rPr>
-        <w:t>En nuestro proyecto se distinguen clases modelo (</w:t>
-      </w:r>
-      <w:proofErr w:type="spellStart"/>
-      <w:r>
-        <w:rPr>
-          <w:lang w:val="es-ES_tradnl"/>
-        </w:rPr>
-        <w:t>ComunidadDto</w:t>
-      </w:r>
-      <w:proofErr w:type="spellEnd"/>
-      <w:r>
-        <w:rPr>
-          <w:lang w:val="es-ES_tradnl"/>
-        </w:rPr>
-        <w:t xml:space="preserve"> y </w:t>
-      </w:r>
-      <w:proofErr w:type="spellStart"/>
-      <w:r>
-        <w:rPr>
-          <w:lang w:val="es-ES_tradnl"/>
-        </w:rPr>
-        <w:t>ComunidadFechaDto</w:t>
-      </w:r>
-      <w:proofErr w:type="spellEnd"/>
-      <w:r>
-        <w:rPr>
-          <w:lang w:val="es-ES_tradnl"/>
-        </w:rPr>
-        <w:t>), clases que forman la interfaz con el usuario para interactuar con el modelo y el mostrado de sus datos y estadísticas (paquete “</w:t>
-      </w:r>
-      <w:proofErr w:type="spellStart"/>
-      <w:r>
-        <w:rPr>
-          <w:lang w:val="es-ES_tradnl"/>
-        </w:rPr>
-        <w:t>ui</w:t>
-      </w:r>
-      <w:proofErr w:type="spellEnd"/>
-      <w:r>
-        <w:rPr>
-          <w:lang w:val="es-ES_tradnl"/>
-        </w:rPr>
-        <w:t xml:space="preserve">”). Luego tenemos otras clases encargadas de gestionar el acceso y uso de la API </w:t>
-      </w:r>
-      <w:proofErr w:type="spellStart"/>
-      <w:r>
-        <w:rPr>
-          <w:lang w:val="es-ES_tradnl"/>
-        </w:rPr>
-        <w:t>Rest</w:t>
-      </w:r>
-      <w:proofErr w:type="spellEnd"/>
-      <w:r>
-        <w:rPr>
-          <w:lang w:val="es-ES_tradnl"/>
-        </w:rPr>
-        <w:t xml:space="preserve"> (</w:t>
-      </w:r>
-      <w:proofErr w:type="spellStart"/>
-      <w:r>
-        <w:rPr>
-          <w:lang w:val="es-ES_tradnl"/>
-        </w:rPr>
-        <w:t>ApiConection</w:t>
-      </w:r>
-      <w:proofErr w:type="spellEnd"/>
-      <w:r>
-        <w:rPr>
-          <w:lang w:val="es-ES_tradnl"/>
-        </w:rPr>
-        <w:t xml:space="preserve"> y </w:t>
-      </w:r>
-      <w:proofErr w:type="spellStart"/>
-      <w:r>
-        <w:rPr>
-          <w:lang w:val="es-ES_tradnl"/>
-        </w:rPr>
-        <w:t>Parser</w:t>
-      </w:r>
-      <w:proofErr w:type="spellEnd"/>
-      <w:r>
-        <w:rPr>
-          <w:lang w:val="es-ES_tradnl"/>
-        </w:rPr>
-        <w:t>).</w:t>
+        <w:t>En nuestro proyecto se distinguen clases modelo (ComunidadDto y ComunidadFechaDto), clases que forman la interfaz con el usuario para interactuar con el modelo y el mostrado de sus datos y estadísticas (paquete “ui”). Luego tenemos otras clases encargadas de gestionar el acceso y uso de la API Rest (ApiConection y Parser).</w:t>
       </w:r>
     </w:p>
     <w:p>
@@ -2296,16 +2007,8 @@
         <w:rPr>
           <w:lang w:val="es-ES_tradnl"/>
         </w:rPr>
-        <w:t>uncionalidad que se implementa en el back-</w:t>
-      </w:r>
-      <w:proofErr w:type="spellStart"/>
-      <w:r>
-        <w:rPr>
-          <w:lang w:val="es-ES_tradnl"/>
-        </w:rPr>
-        <w:t>end</w:t>
-      </w:r>
-      <w:proofErr w:type="spellEnd"/>
+        <w:t>uncionalidad que se implementa en el back-end</w:t>
+      </w:r>
       <w:r>
         <w:rPr>
           <w:lang w:val="es-ES_tradnl"/>
@@ -2330,21 +2033,7 @@
         <w:rPr>
           <w:lang w:val="es-ES_tradnl"/>
         </w:rPr>
-        <w:t>Front-</w:t>
-      </w:r>
-      <w:proofErr w:type="spellStart"/>
-      <w:r>
-        <w:rPr>
-          <w:lang w:val="es-ES_tradnl"/>
-        </w:rPr>
-        <w:t>end</w:t>
-      </w:r>
-      <w:proofErr w:type="spellEnd"/>
-      <w:r>
-        <w:rPr>
-          <w:lang w:val="es-ES_tradnl"/>
-        </w:rPr>
-        <w:t xml:space="preserve"> + Funcionalidad</w:t>
+        <w:t>Front-end + Funcionalidad</w:t>
       </w:r>
     </w:p>
     <w:p>
@@ -2424,21 +2113,7 @@
         <w:rPr>
           <w:lang w:val="es-ES_tradnl"/>
         </w:rPr>
-        <w:t xml:space="preserve">, accederemos automáticamente a la ventana de ‘Inicio’, donde se nos presenta el nombre, descripción y logo de la </w:t>
-      </w:r>
-      <w:proofErr w:type="gramStart"/>
-      <w:r>
-        <w:rPr>
-          <w:lang w:val="es-ES_tradnl"/>
-        </w:rPr>
-        <w:t>app</w:t>
-      </w:r>
-      <w:proofErr w:type="gramEnd"/>
-      <w:r>
-        <w:rPr>
-          <w:lang w:val="es-ES_tradnl"/>
-        </w:rPr>
-        <w:t>. Si pulsamos en la esquina superior izquierda, desplegaremos el menú de opciones.</w:t>
+        <w:t>, accederemos automáticamente a la ventana de ‘Inicio’, donde se nos presenta el nombre, descripción y logo de la app. Si pulsamos en la esquina superior izquierda, desplegaremos el menú de opciones.</w:t>
       </w:r>
     </w:p>
     <w:p>
@@ -2507,7 +2182,6 @@
         <w:rPr>
           <w:noProof/>
         </w:rPr>
-        <w:lastRenderedPageBreak/>
         <w:drawing>
           <wp:anchor distT="0" distB="0" distL="114300" distR="114300" simplePos="0" relativeHeight="251653632" behindDoc="0" locked="0" layoutInCell="1" allowOverlap="1">
             <wp:simplePos x="0" y="0"/>
@@ -2569,43 +2243,15 @@
         <w:rPr>
           <w:lang w:val="es-ES_tradnl"/>
         </w:rPr>
-        <w:t>Este menú desplegable nos permitirá movernos por las distintas funcionalidades disponibles del sistema. Podemos acceder a ‘Inicio’ (previamente explicado), ‘Resumen’ (resumen con algún dato relevante de todas las comunidades autónomas), ‘Mapa’ (mapa que permite elegir una comunidad en él para obtener un informe de datos acerca del COVID-19 en el área seleccionada), ‘Sobre nosotros’ (despliega la información acerca de quiénes han creado la aplicación y de qué fuentes obtienen la información).</w:t>
-      </w:r>
-    </w:p>
-    <w:p>
-      <w:pPr>
-        <w:rPr>
-          <w:lang w:val="es-ES_tradnl"/>
-        </w:rPr>
-      </w:pPr>
-    </w:p>
-    <w:p>
-      <w:pPr>
-        <w:rPr>
-          <w:lang w:val="es-ES_tradnl"/>
-        </w:rPr>
-      </w:pPr>
-    </w:p>
-    <w:p>
-      <w:pPr>
-        <w:rPr>
-          <w:lang w:val="es-ES_tradnl"/>
-        </w:rPr>
-      </w:pPr>
-    </w:p>
-    <w:p>
-      <w:pPr>
-        <w:rPr>
-          <w:lang w:val="es-ES_tradnl"/>
-        </w:rPr>
-      </w:pPr>
-    </w:p>
-    <w:p>
-      <w:pPr>
-        <w:rPr>
-          <w:lang w:val="es-ES_tradnl"/>
-        </w:rPr>
-      </w:pPr>
+        <w:t xml:space="preserve">Este menú desplegable nos permitirá </w:t>
+      </w:r>
+      <w:r>
+        <w:rPr>
+          <w:lang w:val="es-ES_tradnl"/>
+        </w:rPr>
+        <w:lastRenderedPageBreak/>
+        <w:t>movernos por las distintas funcionalidades disponibles del sistema. Podemos acceder a ‘Inicio’ (previamente explicado), ‘Resumen’ (resumen con algún dato relevante de todas las comunidades autónomas), ‘Mapa’ (mapa que permite elegir una comunidad en él para obtener un informe de datos acerca del COVID-19 en el área seleccionada), ‘Sobre nosotros’ (despliega la información acerca de quiénes han creado la aplicación y de qué fuentes obtienen la información).</w:t>
+      </w:r>
     </w:p>
     <w:p>
       <w:pPr>
@@ -2714,21 +2360,7 @@
         <w:rPr>
           <w:lang w:val="es-ES_tradnl"/>
         </w:rPr>
-        <w:t xml:space="preserve"> con algún dato relevante de todas las comunidades autónomas. Podremos hacer </w:t>
-      </w:r>
-      <w:proofErr w:type="gramStart"/>
-      <w:r>
-        <w:rPr>
-          <w:lang w:val="es-ES_tradnl"/>
-        </w:rPr>
-        <w:t>click</w:t>
-      </w:r>
-      <w:proofErr w:type="gramEnd"/>
-      <w:r>
-        <w:rPr>
-          <w:lang w:val="es-ES_tradnl"/>
-        </w:rPr>
-        <w:t xml:space="preserve"> sobre el ítem de la lista en el que estemos interesados para acceder</w:t>
+        <w:t xml:space="preserve"> con algún dato relevante de todas las comunidades autónomas. Podremos hacer click sobre el ítem de la lista en el que estemos interesados para acceder</w:t>
       </w:r>
       <w:r>
         <w:rPr>
@@ -2810,32 +2442,10 @@
           <w:lang w:val="es-ES_tradnl"/>
         </w:rPr>
       </w:pPr>
-    </w:p>
-    <w:p>
-      <w:pPr>
-        <w:rPr>
-          <w:lang w:val="es-ES_tradnl"/>
-        </w:rPr>
-      </w:pPr>
-    </w:p>
-    <w:p>
-      <w:pPr>
-        <w:rPr>
-          <w:lang w:val="es-ES_tradnl"/>
-        </w:rPr>
-      </w:pPr>
-    </w:p>
-    <w:p>
-      <w:pPr>
-        <w:rPr>
-          <w:lang w:val="es-ES_tradnl"/>
-        </w:rPr>
-      </w:pPr>
       <w:r>
         <w:rPr>
           <w:noProof/>
         </w:rPr>
-        <w:lastRenderedPageBreak/>
         <w:drawing>
           <wp:anchor distT="0" distB="0" distL="114300" distR="114300" simplePos="0" relativeHeight="251658752" behindDoc="0" locked="0" layoutInCell="1" allowOverlap="1">
             <wp:simplePos x="0" y="0"/>
@@ -2897,60 +2507,8 @@
         <w:rPr>
           <w:lang w:val="es-ES_tradnl"/>
         </w:rPr>
-        <w:t xml:space="preserve">En la ventana ‘Mapa’ nos encontramos con un mapa con una serie de marcadores que hacen referencia a cada una de las comunidades autónomas. Al pulsar en un marcador accederemos </w:t>
-      </w:r>
-      <w:r>
-        <w:rPr>
-          <w:lang w:val="es-ES_tradnl"/>
-        </w:rPr>
-        <w:t xml:space="preserve">a un informe de datos acerca del COVID-19 en el área seleccionada (al igual que en el </w:t>
-      </w:r>
-      <w:r>
-        <w:rPr>
-          <w:lang w:val="es-ES_tradnl"/>
-        </w:rPr>
-        <w:t>resumen</w:t>
-      </w:r>
-      <w:r>
-        <w:rPr>
-          <w:lang w:val="es-ES_tradnl"/>
-        </w:rPr>
-        <w:t>).</w:t>
-      </w:r>
-      <w:r>
-        <w:rPr>
-          <w:lang w:val="es-ES_tradnl"/>
-        </w:rPr>
-        <w:t xml:space="preserve"> </w:t>
-      </w:r>
-    </w:p>
-    <w:p>
-      <w:pPr>
-        <w:rPr>
-          <w:lang w:val="es-ES_tradnl"/>
-        </w:rPr>
-      </w:pPr>
-    </w:p>
-    <w:p>
-      <w:pPr>
-        <w:rPr>
-          <w:lang w:val="es-ES_tradnl"/>
-        </w:rPr>
-      </w:pPr>
-    </w:p>
-    <w:p>
-      <w:pPr>
-        <w:rPr>
-          <w:lang w:val="es-ES_tradnl"/>
-        </w:rPr>
-      </w:pPr>
-    </w:p>
-    <w:p>
-      <w:pPr>
-        <w:rPr>
-          <w:lang w:val="es-ES_tradnl"/>
-        </w:rPr>
-      </w:pPr>
+        <w:t xml:space="preserve">En la ventana ‘Mapa’ nos encontramos con un mapa con una serie de marcadores que hacen referencia a cada una de las comunidades autónomas. Al pulsar en un marcador accederemos a un informe de datos acerca del COVID-19 en el área seleccionada (al igual que en el resumen). </w:t>
+      </w:r>
     </w:p>
     <w:p>
       <w:pPr>
@@ -2990,6 +2548,7 @@
         <w:rPr>
           <w:noProof/>
         </w:rPr>
+        <w:lastRenderedPageBreak/>
         <w:drawing>
           <wp:anchor distT="0" distB="0" distL="114300" distR="114300" simplePos="0" relativeHeight="251676160" behindDoc="0" locked="0" layoutInCell="1" allowOverlap="1">
             <wp:simplePos x="0" y="0"/>
@@ -3113,8 +2672,13 @@
     <w:p>
       <w:pPr>
         <w:rPr>
-          <w:sz w:val="2"/>
-          <w:szCs w:val="2"/>
+          <w:lang w:val="es-ES_tradnl"/>
+        </w:rPr>
+      </w:pPr>
+    </w:p>
+    <w:p>
+      <w:pPr>
+        <w:rPr>
           <w:lang w:val="es-ES_tradnl"/>
         </w:rPr>
       </w:pPr>
@@ -3126,12 +2690,12 @@
           <wp:anchor distT="0" distB="0" distL="114300" distR="114300" simplePos="0" relativeHeight="251661824" behindDoc="0" locked="0" layoutInCell="1" allowOverlap="1" wp14:anchorId="41C356ED">
             <wp:simplePos x="0" y="0"/>
             <wp:positionH relativeFrom="column">
-              <wp:posOffset>-2531110</wp:posOffset>
+              <wp:posOffset>-2564765</wp:posOffset>
             </wp:positionH>
             <wp:positionV relativeFrom="paragraph">
-              <wp:posOffset>107406</wp:posOffset>
+              <wp:posOffset>206375</wp:posOffset>
             </wp:positionV>
-            <wp:extent cx="2430599" cy="827314"/>
+            <wp:extent cx="2430145" cy="826770"/>
             <wp:effectExtent l="0" t="0" r="0" b="0"/>
             <wp:wrapSquare wrapText="bothSides"/>
             <wp:docPr id="9" name="Imagen 9"/>
@@ -3163,7 +2727,7 @@
                   <pic:spPr bwMode="auto">
                     <a:xfrm>
                       <a:off x="0" y="0"/>
-                      <a:ext cx="2430599" cy="827314"/>
+                      <a:ext cx="2430145" cy="826770"/>
                     </a:xfrm>
                     <a:prstGeom prst="rect">
                       <a:avLst/>
@@ -3190,15 +2754,180 @@
     </w:p>
     <w:p>
       <w:pPr>
+        <w:pStyle w:val="Ttulo3"/>
+        <w:rPr>
+          <w:lang w:val="es-ES_tradnl"/>
+        </w:rPr>
+      </w:pPr>
+      <w:r>
+        <w:rPr>
+          <w:lang w:val="es-ES_tradnl"/>
+        </w:rPr>
+        <w:t>Mapa de navegación</w:t>
+      </w:r>
+    </w:p>
+    <w:p>
+      <w:pPr>
+        <w:rPr>
+          <w:lang w:val="es-ES_tradnl"/>
+        </w:rPr>
+      </w:pPr>
+      <w:r>
+        <w:rPr>
+          <w:noProof/>
+        </w:rPr>
+        <w:drawing>
+          <wp:inline distT="0" distB="0" distL="0" distR="0" wp14:anchorId="659E3DC6" wp14:editId="2F8AC1A7">
+            <wp:extent cx="2229159" cy="1358886"/>
+            <wp:effectExtent l="0" t="0" r="0" b="0"/>
+            <wp:docPr id="13" name="Imagen 13"/>
+            <wp:cNvGraphicFramePr>
+              <a:graphicFrameLocks xmlns:a="http://schemas.openxmlformats.org/drawingml/2006/main" noChangeAspect="1"/>
+            </wp:cNvGraphicFramePr>
+            <a:graphic xmlns:a="http://schemas.openxmlformats.org/drawingml/2006/main">
+              <a:graphicData uri="http://schemas.openxmlformats.org/drawingml/2006/picture">
+                <pic:pic xmlns:pic="http://schemas.openxmlformats.org/drawingml/2006/picture">
+                  <pic:nvPicPr>
+                    <pic:cNvPr id="1" name=""/>
+                    <pic:cNvPicPr/>
+                  </pic:nvPicPr>
+                  <pic:blipFill>
+                    <a:blip r:embed="rId18"/>
+                    <a:stretch>
+                      <a:fillRect/>
+                    </a:stretch>
+                  </pic:blipFill>
+                  <pic:spPr>
+                    <a:xfrm>
+                      <a:off x="0" y="0"/>
+                      <a:ext cx="2261267" cy="1378459"/>
+                    </a:xfrm>
+                    <a:prstGeom prst="rect">
+                      <a:avLst/>
+                    </a:prstGeom>
+                  </pic:spPr>
+                </pic:pic>
+              </a:graphicData>
+            </a:graphic>
+          </wp:inline>
+        </w:drawing>
+      </w:r>
+    </w:p>
+    <w:p>
+      <w:pPr>
+        <w:pStyle w:val="Ttulo3"/>
+        <w:rPr>
+          <w:lang w:val="es-ES_tradnl"/>
+        </w:rPr>
+      </w:pPr>
+      <w:r>
+        <w:rPr>
+          <w:lang w:val="es-ES_tradnl"/>
+        </w:rPr>
+        <w:t>Diagrama de clases</w:t>
+      </w:r>
+    </w:p>
+    <w:p>
+      <w:pPr>
         <w:rPr>
           <w:sz w:val="2"/>
           <w:szCs w:val="2"/>
           <w:lang w:val="es-ES_tradnl"/>
         </w:rPr>
       </w:pPr>
+      <w:r>
+        <w:rPr>
+          <w:noProof/>
+        </w:rPr>
+        <w:drawing>
+          <wp:inline distT="0" distB="0" distL="0" distR="0">
+            <wp:extent cx="5400040" cy="1134110"/>
+            <wp:effectExtent l="0" t="0" r="0" b="0"/>
+            <wp:docPr id="11" name="Imagen 11"/>
+            <wp:cNvGraphicFramePr>
+              <a:graphicFrameLocks xmlns:a="http://schemas.openxmlformats.org/drawingml/2006/main" noChangeAspect="1"/>
+            </wp:cNvGraphicFramePr>
+            <a:graphic xmlns:a="http://schemas.openxmlformats.org/drawingml/2006/main">
+              <a:graphicData uri="http://schemas.openxmlformats.org/drawingml/2006/picture">
+                <pic:pic xmlns:pic="http://schemas.openxmlformats.org/drawingml/2006/picture">
+                  <pic:nvPicPr>
+                    <pic:cNvPr id="0" name="Picture 6"/>
+                    <pic:cNvPicPr>
+                      <a:picLocks noChangeAspect="1" noChangeArrowheads="1"/>
+                    </pic:cNvPicPr>
+                  </pic:nvPicPr>
+                  <pic:blipFill>
+                    <a:blip r:embed="rId19" cstate="print">
+                      <a:extLst>
+                        <a:ext uri="{28A0092B-C50C-407E-A947-70E740481C1C}">
+                          <a14:useLocalDpi xmlns:a14="http://schemas.microsoft.com/office/drawing/2010/main" val="0"/>
+                        </a:ext>
+                      </a:extLst>
+                    </a:blip>
+                    <a:srcRect/>
+                    <a:stretch>
+                      <a:fillRect/>
+                    </a:stretch>
+                  </pic:blipFill>
+                  <pic:spPr bwMode="auto">
+                    <a:xfrm>
+                      <a:off x="0" y="0"/>
+                      <a:ext cx="5400040" cy="1134110"/>
+                    </a:xfrm>
+                    <a:prstGeom prst="rect">
+                      <a:avLst/>
+                    </a:prstGeom>
+                    <a:noFill/>
+                    <a:ln>
+                      <a:noFill/>
+                    </a:ln>
+                  </pic:spPr>
+                </pic:pic>
+              </a:graphicData>
+            </a:graphic>
+          </wp:inline>
+        </w:drawing>
+      </w:r>
+    </w:p>
+    <w:p>
+      <w:pPr>
+        <w:rPr>
+          <w:sz w:val="2"/>
+          <w:szCs w:val="2"/>
+          <w:lang w:val="es-ES_tradnl"/>
+        </w:rPr>
+      </w:pPr>
+    </w:p>
+    <w:p>
+      <w:pPr>
+        <w:rPr>
+          <w:lang w:val="es-ES_tradnl"/>
+        </w:rPr>
+      </w:pPr>
+      <w:r>
+        <w:rPr>
+          <w:lang w:val="es-ES_tradnl"/>
+        </w:rPr>
+        <w:t xml:space="preserve">Para una mejor visualización, adjuntamos el enlace: </w:t>
+      </w:r>
+      <w:hyperlink r:id="rId20" w:history="1">
+        <w:r>
+          <w:rPr>
+            <w:rStyle w:val="Hipervnculo"/>
+            <w:lang w:val="es-ES_tradnl"/>
+          </w:rPr>
+          <w:t>https://unioviedo-my.sharepoint.com/:i:/g/personal/uo265368_uniovi_es/EW9MlNi8mxNIiQlN5zIRJF0BLOCehpwwNDMkL7EtkiH9Dg?e=DGhIKH</w:t>
+        </w:r>
+      </w:hyperlink>
+      <w:r>
+        <w:rPr>
+          <w:lang w:val="es-ES_tradnl"/>
+        </w:rPr>
+        <w:t xml:space="preserve"> </w:t>
+      </w:r>
     </w:p>
     <w:sectPr>
-      <w:footerReference w:type="default" r:id="rId18"/>
+      <w:footerReference w:type="default" r:id="rId21"/>
       <w:pgSz w:w="11906" w:h="16838"/>
       <w:pgMar w:top="1417" w:right="1701" w:bottom="1417" w:left="1701" w:header="708" w:footer="708" w:gutter="0"/>
       <w:cols w:space="708"/>
@@ -4678,7 +4407,7 @@
 </file>
 
 <file path=customXml/itemProps1.xml><?xml version="1.0" encoding="utf-8"?>
-<ds:datastoreItem xmlns:ds="http://schemas.openxmlformats.org/officeDocument/2006/customXml" ds:itemID="{239F0639-6634-4BFB-9203-3E1E60CD641F}">
+<ds:datastoreItem xmlns:ds="http://schemas.openxmlformats.org/officeDocument/2006/customXml" ds:itemID="{7B7CBBE4-FD21-4950-91AB-FEF4F734AB89}">
   <ds:schemaRefs>
     <ds:schemaRef ds:uri="http://schemas.openxmlformats.org/officeDocument/2006/bibliography"/>
   </ds:schemaRefs>

--- a/DocumentacionProy 2020.docx
+++ b/DocumentacionProy 2020.docx
@@ -50,12 +50,14 @@
                 <w:lang w:val="es-ES_tradnl"/>
               </w:rPr>
             </w:pPr>
+            <w:proofErr w:type="spellStart"/>
             <w:r>
               <w:rPr>
                 <w:lang w:val="es-ES_tradnl"/>
               </w:rPr>
               <w:t>Minus-Covid</w:t>
             </w:r>
+            <w:proofErr w:type="spellEnd"/>
           </w:p>
           <w:p>
             <w:pPr>
@@ -337,7 +339,21 @@
               <w:rPr>
                 <w:lang w:val="es-ES_tradnl"/>
               </w:rPr>
-              <w:t>Luis Carlos Hurlé Fleitas</w:t>
+              <w:t xml:space="preserve">Luis Carlos </w:t>
+            </w:r>
+            <w:proofErr w:type="spellStart"/>
+            <w:r>
+              <w:rPr>
+                <w:lang w:val="es-ES_tradnl"/>
+              </w:rPr>
+              <w:t>Hurlé</w:t>
+            </w:r>
+            <w:proofErr w:type="spellEnd"/>
+            <w:r>
+              <w:rPr>
+                <w:lang w:val="es-ES_tradnl"/>
+              </w:rPr>
+              <w:t xml:space="preserve"> Fleitas</w:t>
             </w:r>
           </w:p>
         </w:tc>
@@ -527,13 +543,41 @@
               <w:rPr>
                 <w:lang w:val="es-ES_tradnl"/>
               </w:rPr>
-              <w:t>Front-end y la pantalla de resumen de comunidades+filtr</w:t>
-            </w:r>
-            <w:r>
-              <w:rPr>
-                <w:lang w:val="es-ES_tradnl"/>
-              </w:rPr>
-              <w:t>ado por nombre</w:t>
+              <w:t>Front-</w:t>
+            </w:r>
+            <w:proofErr w:type="spellStart"/>
+            <w:r>
+              <w:rPr>
+                <w:lang w:val="es-ES_tradnl"/>
+              </w:rPr>
+              <w:t>end</w:t>
+            </w:r>
+            <w:proofErr w:type="spellEnd"/>
+            <w:r>
+              <w:rPr>
+                <w:lang w:val="es-ES_tradnl"/>
+              </w:rPr>
+              <w:t xml:space="preserve"> y la pantalla de resumen de </w:t>
+            </w:r>
+            <w:proofErr w:type="spellStart"/>
+            <w:r>
+              <w:rPr>
+                <w:lang w:val="es-ES_tradnl"/>
+              </w:rPr>
+              <w:t>comunidades+filtr</w:t>
+            </w:r>
+            <w:r>
+              <w:rPr>
+                <w:lang w:val="es-ES_tradnl"/>
+              </w:rPr>
+              <w:t>ado</w:t>
+            </w:r>
+            <w:proofErr w:type="spellEnd"/>
+            <w:r>
+              <w:rPr>
+                <w:lang w:val="es-ES_tradnl"/>
+              </w:rPr>
+              <w:t xml:space="preserve"> por nombre</w:t>
             </w:r>
           </w:p>
           <w:p>
@@ -624,8 +668,30 @@
               <w:rPr>
                 <w:lang w:val="es-ES_tradnl"/>
               </w:rPr>
-              <w:t>Back-end y ayuda en front-end</w:t>
-            </w:r>
+              <w:t>Back-</w:t>
+            </w:r>
+            <w:proofErr w:type="spellStart"/>
+            <w:r>
+              <w:rPr>
+                <w:lang w:val="es-ES_tradnl"/>
+              </w:rPr>
+              <w:t>end</w:t>
+            </w:r>
+            <w:proofErr w:type="spellEnd"/>
+            <w:r>
+              <w:rPr>
+                <w:lang w:val="es-ES_tradnl"/>
+              </w:rPr>
+              <w:t xml:space="preserve"> y ayuda en </w:t>
+            </w:r>
+            <w:proofErr w:type="spellStart"/>
+            <w:r>
+              <w:rPr>
+                <w:lang w:val="es-ES_tradnl"/>
+              </w:rPr>
+              <w:t>front-end</w:t>
+            </w:r>
+            <w:proofErr w:type="spellEnd"/>
           </w:p>
         </w:tc>
       </w:tr>
@@ -644,7 +710,21 @@
               <w:rPr>
                 <w:lang w:val="es-ES_tradnl"/>
               </w:rPr>
-              <w:t>Luis Carlos Hurlé Fleitas</w:t>
+              <w:t xml:space="preserve">Luis Carlos </w:t>
+            </w:r>
+            <w:proofErr w:type="spellStart"/>
+            <w:r>
+              <w:rPr>
+                <w:lang w:val="es-ES_tradnl"/>
+              </w:rPr>
+              <w:t>Hurlé</w:t>
+            </w:r>
+            <w:proofErr w:type="spellEnd"/>
+            <w:r>
+              <w:rPr>
+                <w:lang w:val="es-ES_tradnl"/>
+              </w:rPr>
+              <w:t xml:space="preserve"> Fleitas</w:t>
             </w:r>
           </w:p>
         </w:tc>
@@ -680,8 +760,30 @@
               <w:rPr>
                 <w:lang w:val="es-ES_tradnl"/>
               </w:rPr>
-              <w:t>Back-end y ayuda en front-end</w:t>
-            </w:r>
+              <w:t>Back-</w:t>
+            </w:r>
+            <w:proofErr w:type="spellStart"/>
+            <w:r>
+              <w:rPr>
+                <w:lang w:val="es-ES_tradnl"/>
+              </w:rPr>
+              <w:t>end</w:t>
+            </w:r>
+            <w:proofErr w:type="spellEnd"/>
+            <w:r>
+              <w:rPr>
+                <w:lang w:val="es-ES_tradnl"/>
+              </w:rPr>
+              <w:t xml:space="preserve"> y ayuda en </w:t>
+            </w:r>
+            <w:proofErr w:type="spellStart"/>
+            <w:r>
+              <w:rPr>
+                <w:lang w:val="es-ES_tradnl"/>
+              </w:rPr>
+              <w:t>front-end</w:t>
+            </w:r>
+            <w:proofErr w:type="spellEnd"/>
           </w:p>
         </w:tc>
       </w:tr>
@@ -721,15 +823,57 @@
           <w:szCs w:val="24"/>
           <w:lang w:val="es-ES_tradnl"/>
         </w:rPr>
-        <w:t xml:space="preserve">Nuestra aplicación se basa en un geolocalizador </w:t>
-      </w:r>
+        <w:t xml:space="preserve">Nuestra aplicación se basa en un </w:t>
+      </w:r>
+      <w:proofErr w:type="spellStart"/>
       <w:r>
         <w:rPr>
           <w:sz w:val="24"/>
           <w:szCs w:val="24"/>
           <w:lang w:val="es-ES_tradnl"/>
         </w:rPr>
-        <w:t>de COVID-19 para las distintas comunidades autónomas de España. Es una aplicación encargada de proveer de datos y estadísticas sobre el virus en España al usuario, con fines informativos.</w:t>
+        <w:t>geolocalizador</w:t>
+      </w:r>
+      <w:proofErr w:type="spellEnd"/>
+      <w:r>
+        <w:rPr>
+          <w:sz w:val="24"/>
+          <w:szCs w:val="24"/>
+          <w:lang w:val="es-ES_tradnl"/>
+        </w:rPr>
+        <w:t xml:space="preserve"> </w:t>
+      </w:r>
+      <w:r>
+        <w:rPr>
+          <w:sz w:val="24"/>
+          <w:szCs w:val="24"/>
+          <w:lang w:val="es-ES_tradnl"/>
+        </w:rPr>
+        <w:t xml:space="preserve">de COVID-19 para las distintas comunidades autónomas de España. Es una aplicación encargada de proveer de datos y estadísticas </w:t>
+      </w:r>
+      <w:r>
+        <w:rPr>
+          <w:sz w:val="24"/>
+          <w:szCs w:val="24"/>
+          <w:lang w:val="es-ES_tradnl"/>
+        </w:rPr>
+        <w:t>al usuario</w:t>
+      </w:r>
+      <w:r>
+        <w:rPr>
+          <w:sz w:val="24"/>
+          <w:szCs w:val="24"/>
+          <w:lang w:val="es-ES_tradnl"/>
+        </w:rPr>
+        <w:t xml:space="preserve"> </w:t>
+      </w:r>
+      <w:r>
+        <w:rPr>
+          <w:sz w:val="24"/>
+          <w:szCs w:val="24"/>
+          <w:lang w:val="es-ES_tradnl"/>
+        </w:rPr>
+        <w:t>sobre el virus en España, con fines informativos.</w:t>
       </w:r>
     </w:p>
     <w:p>
@@ -1006,13 +1150,13 @@
         <w:tblLook w:val="04A0" w:firstRow="1" w:lastRow="0" w:firstColumn="1" w:lastColumn="0" w:noHBand="0" w:noVBand="1"/>
       </w:tblPr>
       <w:tblGrid>
-        <w:gridCol w:w="1526"/>
-        <w:gridCol w:w="7118"/>
+        <w:gridCol w:w="2943"/>
+        <w:gridCol w:w="5701"/>
       </w:tblGrid>
       <w:tr>
         <w:tc>
           <w:tcPr>
-            <w:tcW w:w="1526" w:type="dxa"/>
+            <w:tcW w:w="2943" w:type="dxa"/>
           </w:tcPr>
           <w:p>
             <w:pPr>
@@ -1034,7 +1178,7 @@
         </w:tc>
         <w:tc>
           <w:tcPr>
-            <w:tcW w:w="7118" w:type="dxa"/>
+            <w:tcW w:w="5701" w:type="dxa"/>
           </w:tcPr>
           <w:p>
             <w:pPr>
@@ -1058,7 +1202,7 @@
       <w:tr>
         <w:tc>
           <w:tcPr>
-            <w:tcW w:w="1526" w:type="dxa"/>
+            <w:tcW w:w="2943" w:type="dxa"/>
           </w:tcPr>
           <w:p>
             <w:pPr>
@@ -1080,7 +1224,7 @@
         </w:tc>
         <w:tc>
           <w:tcPr>
-            <w:tcW w:w="7118" w:type="dxa"/>
+            <w:tcW w:w="5701" w:type="dxa"/>
           </w:tcPr>
           <w:p>
             <w:pPr>
@@ -1113,7 +1257,7 @@
       <w:tr>
         <w:tc>
           <w:tcPr>
-            <w:tcW w:w="1526" w:type="dxa"/>
+            <w:tcW w:w="2943" w:type="dxa"/>
           </w:tcPr>
           <w:p>
             <w:pPr>
@@ -1135,7 +1279,7 @@
         </w:tc>
         <w:tc>
           <w:tcPr>
-            <w:tcW w:w="7118" w:type="dxa"/>
+            <w:tcW w:w="5701" w:type="dxa"/>
           </w:tcPr>
           <w:p>
             <w:pPr>
@@ -1186,7 +1330,7 @@
       <w:tr>
         <w:tc>
           <w:tcPr>
-            <w:tcW w:w="1526" w:type="dxa"/>
+            <w:tcW w:w="2943" w:type="dxa"/>
           </w:tcPr>
           <w:p>
             <w:pPr>
@@ -1208,7 +1352,7 @@
         </w:tc>
         <w:tc>
           <w:tcPr>
-            <w:tcW w:w="7118" w:type="dxa"/>
+            <w:tcW w:w="5701" w:type="dxa"/>
           </w:tcPr>
           <w:p>
             <w:pPr>
@@ -1232,7 +1376,7 @@
       <w:tr>
         <w:tc>
           <w:tcPr>
-            <w:tcW w:w="1526" w:type="dxa"/>
+            <w:tcW w:w="2943" w:type="dxa"/>
           </w:tcPr>
           <w:p>
             <w:pPr>
@@ -1254,7 +1398,7 @@
         </w:tc>
         <w:tc>
           <w:tcPr>
-            <w:tcW w:w="7118" w:type="dxa"/>
+            <w:tcW w:w="5701" w:type="dxa"/>
           </w:tcPr>
           <w:p>
             <w:pPr>
@@ -1278,54 +1422,44 @@
       <w:tr>
         <w:tc>
           <w:tcPr>
-            <w:tcW w:w="1526" w:type="dxa"/>
-          </w:tcPr>
-          <w:p>
-            <w:pPr>
-              <w:rPr>
-                <w:sz w:val="24"/>
-                <w:szCs w:val="24"/>
-                <w:lang w:val="es-ES_tradnl"/>
-              </w:rPr>
-            </w:pPr>
-            <w:r>
-              <w:rPr>
-                <w:sz w:val="24"/>
-                <w:szCs w:val="24"/>
-                <w:lang w:val="es-ES_tradnl"/>
-              </w:rPr>
-              <w:t xml:space="preserve">Se mostrará al usuario los creadores de la aplicación junto con los proveedores de la </w:t>
-            </w:r>
-            <w:r>
-              <w:rPr>
-                <w:sz w:val="24"/>
-                <w:szCs w:val="24"/>
-                <w:lang w:val="es-ES_tradnl"/>
-              </w:rPr>
-              <w:lastRenderedPageBreak/>
-              <w:t>información</w:t>
-            </w:r>
-          </w:p>
-        </w:tc>
-        <w:tc>
-          <w:tcPr>
-            <w:tcW w:w="7118" w:type="dxa"/>
-          </w:tcPr>
-          <w:p>
-            <w:pPr>
-              <w:rPr>
-                <w:sz w:val="24"/>
-                <w:szCs w:val="24"/>
-                <w:lang w:val="es-ES_tradnl"/>
-              </w:rPr>
-            </w:pPr>
-            <w:r>
-              <w:rPr>
-                <w:sz w:val="24"/>
-                <w:szCs w:val="24"/>
-                <w:lang w:val="es-ES_tradnl"/>
-              </w:rPr>
-              <w:lastRenderedPageBreak/>
+            <w:tcW w:w="2943" w:type="dxa"/>
+          </w:tcPr>
+          <w:p>
+            <w:pPr>
+              <w:rPr>
+                <w:sz w:val="24"/>
+                <w:szCs w:val="24"/>
+                <w:lang w:val="es-ES_tradnl"/>
+              </w:rPr>
+            </w:pPr>
+            <w:r>
+              <w:rPr>
+                <w:sz w:val="24"/>
+                <w:szCs w:val="24"/>
+                <w:lang w:val="es-ES_tradnl"/>
+              </w:rPr>
+              <w:t>Se mostrará al usuario los creadores de la aplicación junto con los proveedores de la información</w:t>
+            </w:r>
+          </w:p>
+        </w:tc>
+        <w:tc>
+          <w:tcPr>
+            <w:tcW w:w="5701" w:type="dxa"/>
+          </w:tcPr>
+          <w:p>
+            <w:pPr>
+              <w:rPr>
+                <w:sz w:val="24"/>
+                <w:szCs w:val="24"/>
+                <w:lang w:val="es-ES_tradnl"/>
+              </w:rPr>
+            </w:pPr>
+            <w:r>
+              <w:rPr>
+                <w:sz w:val="24"/>
+                <w:szCs w:val="24"/>
+                <w:lang w:val="es-ES_tradnl"/>
+              </w:rPr>
               <w:t>En una ventana se podrá ver la información mencionada.</w:t>
             </w:r>
           </w:p>
@@ -1348,13 +1482,13 @@
         <w:tblLook w:val="04A0" w:firstRow="1" w:lastRow="0" w:firstColumn="1" w:lastColumn="0" w:noHBand="0" w:noVBand="1"/>
       </w:tblPr>
       <w:tblGrid>
-        <w:gridCol w:w="1526"/>
-        <w:gridCol w:w="7118"/>
+        <w:gridCol w:w="2802"/>
+        <w:gridCol w:w="5842"/>
       </w:tblGrid>
       <w:tr>
         <w:tc>
           <w:tcPr>
-            <w:tcW w:w="1526" w:type="dxa"/>
+            <w:tcW w:w="2802" w:type="dxa"/>
           </w:tcPr>
           <w:p>
             <w:pPr>
@@ -1376,7 +1510,7 @@
         </w:tc>
         <w:tc>
           <w:tcPr>
-            <w:tcW w:w="7118" w:type="dxa"/>
+            <w:tcW w:w="5842" w:type="dxa"/>
           </w:tcPr>
           <w:p>
             <w:pPr>
@@ -1400,7 +1534,7 @@
       <w:tr>
         <w:tc>
           <w:tcPr>
-            <w:tcW w:w="1526" w:type="dxa"/>
+            <w:tcW w:w="2802" w:type="dxa"/>
           </w:tcPr>
           <w:p>
             <w:pPr>
@@ -1422,7 +1556,7 @@
         </w:tc>
         <w:tc>
           <w:tcPr>
-            <w:tcW w:w="7118" w:type="dxa"/>
+            <w:tcW w:w="5842" w:type="dxa"/>
           </w:tcPr>
           <w:p>
             <w:pPr>
@@ -1455,7 +1589,7 @@
       <w:tr>
         <w:tc>
           <w:tcPr>
-            <w:tcW w:w="1526" w:type="dxa"/>
+            <w:tcW w:w="2802" w:type="dxa"/>
           </w:tcPr>
           <w:p>
             <w:pPr>
@@ -1477,7 +1611,7 @@
         </w:tc>
         <w:tc>
           <w:tcPr>
-            <w:tcW w:w="7118" w:type="dxa"/>
+            <w:tcW w:w="5842" w:type="dxa"/>
           </w:tcPr>
           <w:p>
             <w:pPr>
@@ -1510,7 +1644,7 @@
       <w:tr>
         <w:tc>
           <w:tcPr>
-            <w:tcW w:w="1526" w:type="dxa"/>
+            <w:tcW w:w="2802" w:type="dxa"/>
           </w:tcPr>
           <w:p>
             <w:pPr>
@@ -1532,7 +1666,7 @@
         </w:tc>
         <w:tc>
           <w:tcPr>
-            <w:tcW w:w="7118" w:type="dxa"/>
+            <w:tcW w:w="5842" w:type="dxa"/>
           </w:tcPr>
           <w:p>
             <w:pPr>
@@ -1572,7 +1706,7 @@
       <w:tr>
         <w:tc>
           <w:tcPr>
-            <w:tcW w:w="1526" w:type="dxa"/>
+            <w:tcW w:w="2802" w:type="dxa"/>
           </w:tcPr>
           <w:p>
             <w:pPr>
@@ -1594,14 +1728,14 @@
         </w:tc>
         <w:tc>
           <w:tcPr>
-            <w:tcW w:w="7118" w:type="dxa"/>
+            <w:tcW w:w="5842" w:type="dxa"/>
           </w:tcPr>
           <w:p>
             <w:pPr>
               <w:shd w:val="clear" w:color="auto" w:fill="FFFFFF"/>
               <w:spacing w:after="60"/>
               <w:rPr>
-                <w:rFonts w:ascii="Arial" w:eastAsia="Times New Roman" w:hAnsi="Arial" w:cs="Arial"/>
+                <w:rFonts w:eastAsia="Times New Roman" w:cstheme="minorHAnsi"/>
                 <w:color w:val="222222"/>
                 <w:sz w:val="20"/>
                 <w:szCs w:val="20"/>
@@ -1610,62 +1744,84 @@
             </w:pPr>
             <w:r>
               <w:rPr>
-                <w:rFonts w:ascii="Arial" w:eastAsia="Times New Roman" w:hAnsi="Arial" w:cs="Arial"/>
+                <w:rFonts w:eastAsia="Times New Roman" w:cstheme="minorHAnsi"/>
+                <w:color w:val="222222"/>
+                <w:sz w:val="24"/>
+                <w:szCs w:val="24"/>
+                <w:lang w:eastAsia="es-ES"/>
+              </w:rPr>
+              <w:t xml:space="preserve">Los datos acerca del virus serán obtenidos de la API de Narrativa en su </w:t>
+            </w:r>
+            <w:proofErr w:type="spellStart"/>
+            <w:r>
+              <w:rPr>
+                <w:rFonts w:eastAsia="Times New Roman" w:cstheme="minorHAnsi"/>
+                <w:color w:val="222222"/>
+                <w:sz w:val="24"/>
+                <w:szCs w:val="24"/>
+                <w:lang w:eastAsia="es-ES"/>
+              </w:rPr>
+              <w:t>ProyectoCovid</w:t>
+            </w:r>
+            <w:proofErr w:type="spellEnd"/>
+            <w:r>
+              <w:rPr>
+                <w:rFonts w:eastAsia="Times New Roman" w:cstheme="minorHAnsi"/>
+                <w:color w:val="222222"/>
+                <w:sz w:val="24"/>
+                <w:szCs w:val="24"/>
+                <w:lang w:eastAsia="es-ES"/>
+              </w:rPr>
+              <w:t>.</w:t>
+            </w:r>
+          </w:p>
+        </w:tc>
+      </w:tr>
+      <w:tr>
+        <w:tc>
+          <w:tcPr>
+            <w:tcW w:w="2802" w:type="dxa"/>
+          </w:tcPr>
+          <w:p>
+            <w:pPr>
+              <w:rPr>
+                <w:sz w:val="24"/>
+                <w:szCs w:val="24"/>
+                <w:lang w:val="es-ES_tradnl"/>
+              </w:rPr>
+            </w:pPr>
+            <w:r>
+              <w:rPr>
+                <w:sz w:val="24"/>
+                <w:szCs w:val="24"/>
+                <w:lang w:val="es-ES_tradnl"/>
+              </w:rPr>
+              <w:t>Desarrollado para móviles Android</w:t>
+            </w:r>
+          </w:p>
+        </w:tc>
+        <w:tc>
+          <w:tcPr>
+            <w:tcW w:w="5842" w:type="dxa"/>
+          </w:tcPr>
+          <w:p>
+            <w:pPr>
+              <w:shd w:val="clear" w:color="auto" w:fill="FFFFFF"/>
+              <w:spacing w:after="60"/>
+              <w:rPr>
+                <w:rFonts w:eastAsia="Times New Roman" w:cstheme="minorHAnsi"/>
                 <w:color w:val="222222"/>
                 <w:sz w:val="20"/>
                 <w:szCs w:val="20"/>
                 <w:lang w:eastAsia="es-ES"/>
               </w:rPr>
-              <w:t>Los datos acerca del virus serán obtenidos de la API de Narrativa en su ProyectoCovid.</w:t>
-            </w:r>
-          </w:p>
-        </w:tc>
-      </w:tr>
-      <w:tr>
-        <w:tc>
-          <w:tcPr>
-            <w:tcW w:w="1526" w:type="dxa"/>
-          </w:tcPr>
-          <w:p>
-            <w:pPr>
-              <w:rPr>
-                <w:sz w:val="24"/>
-                <w:szCs w:val="24"/>
-                <w:lang w:val="es-ES_tradnl"/>
-              </w:rPr>
-            </w:pPr>
-            <w:r>
-              <w:rPr>
-                <w:sz w:val="24"/>
-                <w:szCs w:val="24"/>
-                <w:lang w:val="es-ES_tradnl"/>
-              </w:rPr>
-              <w:t>Desarrollado para móviles Android</w:t>
-            </w:r>
-          </w:p>
-        </w:tc>
-        <w:tc>
-          <w:tcPr>
-            <w:tcW w:w="7118" w:type="dxa"/>
-          </w:tcPr>
-          <w:p>
-            <w:pPr>
-              <w:shd w:val="clear" w:color="auto" w:fill="FFFFFF"/>
-              <w:spacing w:after="60"/>
-              <w:rPr>
-                <w:rFonts w:ascii="Arial" w:eastAsia="Times New Roman" w:hAnsi="Arial" w:cs="Arial"/>
+            </w:pPr>
+            <w:r>
+              <w:rPr>
+                <w:rFonts w:eastAsia="Times New Roman" w:cstheme="minorHAnsi"/>
                 <w:color w:val="222222"/>
-                <w:sz w:val="20"/>
-                <w:szCs w:val="20"/>
-                <w:lang w:eastAsia="es-ES"/>
-              </w:rPr>
-            </w:pPr>
-            <w:r>
-              <w:rPr>
-                <w:rFonts w:ascii="Arial" w:eastAsia="Times New Roman" w:hAnsi="Arial" w:cs="Arial"/>
-                <w:color w:val="222222"/>
-                <w:sz w:val="20"/>
-                <w:szCs w:val="20"/>
+                <w:sz w:val="24"/>
+                <w:szCs w:val="24"/>
                 <w:lang w:eastAsia="es-ES"/>
               </w:rPr>
               <w:t>Aplicación totalmente funcional para dispositivos Android.</w:t>
@@ -1692,6 +1848,7 @@
         <w:rPr>
           <w:lang w:val="es-ES_tradnl"/>
         </w:rPr>
+        <w:lastRenderedPageBreak/>
         <w:t>Diseño de la aplicación</w:t>
       </w:r>
     </w:p>
@@ -1707,7 +1864,7 @@
           <w:noProof/>
         </w:rPr>
         <w:drawing>
-          <wp:anchor distT="0" distB="0" distL="114300" distR="114300" simplePos="0" relativeHeight="251673088" behindDoc="0" locked="0" layoutInCell="1" allowOverlap="1">
+          <wp:anchor distT="0" distB="0" distL="114300" distR="114300" simplePos="0" relativeHeight="251660288" behindDoc="0" locked="0" layoutInCell="1" allowOverlap="1">
             <wp:simplePos x="0" y="0"/>
             <wp:positionH relativeFrom="column">
               <wp:posOffset>2286635</wp:posOffset>
@@ -1787,7 +1944,7 @@
           <w:noProof/>
         </w:rPr>
         <w:drawing>
-          <wp:anchor distT="0" distB="0" distL="114300" distR="114300" simplePos="0" relativeHeight="251655680" behindDoc="0" locked="0" layoutInCell="1" allowOverlap="1" wp14:anchorId="5E66A1CF" wp14:editId="225A69AD">
+          <wp:anchor distT="0" distB="0" distL="114300" distR="114300" simplePos="0" relativeHeight="251654144" behindDoc="0" locked="0" layoutInCell="1" allowOverlap="1" wp14:anchorId="5E66A1CF" wp14:editId="225A69AD">
             <wp:simplePos x="0" y="0"/>
             <wp:positionH relativeFrom="column">
               <wp:posOffset>-3810</wp:posOffset>
@@ -1861,21 +2018,56 @@
         <w:rPr>
           <w:lang w:val="es-ES_tradnl"/>
         </w:rPr>
-        <w:lastRenderedPageBreak/>
-        <w:t>Back-end</w:t>
-      </w:r>
-    </w:p>
-    <w:p>
-      <w:pPr>
-        <w:rPr>
-          <w:lang w:val="es-ES_tradnl"/>
-        </w:rPr>
-      </w:pPr>
-      <w:r>
-        <w:rPr>
-          <w:lang w:val="es-ES_tradnl"/>
-        </w:rPr>
-        <w:t>Hemos empleado consultas a una API Rest para obtener los datos del COVID-19, concretamente, la proporcionada por Narrativa en su ProyectoCovid. Es una API gratuita que se actualiza constantemente, con el fin de obtener resultados fieles a la realidad. Esta API nos devolverá un JSON que manejamos y procesamos para mostrar ciertos datos que consideramos relevantes.</w:t>
+        <w:t>Back-</w:t>
+      </w:r>
+      <w:proofErr w:type="spellStart"/>
+      <w:r>
+        <w:rPr>
+          <w:lang w:val="es-ES_tradnl"/>
+        </w:rPr>
+        <w:t>end</w:t>
+      </w:r>
+      <w:proofErr w:type="spellEnd"/>
+    </w:p>
+    <w:p>
+      <w:pPr>
+        <w:rPr>
+          <w:lang w:val="es-ES_tradnl"/>
+        </w:rPr>
+      </w:pPr>
+      <w:r>
+        <w:rPr>
+          <w:lang w:val="es-ES_tradnl"/>
+        </w:rPr>
+        <w:t xml:space="preserve">Hemos empleado consultas a una API </w:t>
+      </w:r>
+      <w:proofErr w:type="spellStart"/>
+      <w:r>
+        <w:rPr>
+          <w:lang w:val="es-ES_tradnl"/>
+        </w:rPr>
+        <w:t>Rest</w:t>
+      </w:r>
+      <w:proofErr w:type="spellEnd"/>
+      <w:r>
+        <w:rPr>
+          <w:lang w:val="es-ES_tradnl"/>
+        </w:rPr>
+        <w:t xml:space="preserve"> para obtener los datos del COVID-19, concretamente, la proporcionada por Narrativa en su </w:t>
+      </w:r>
+      <w:proofErr w:type="spellStart"/>
+      <w:r>
+        <w:rPr>
+          <w:lang w:val="es-ES_tradnl"/>
+        </w:rPr>
+        <w:t>ProyectoCovid</w:t>
+      </w:r>
+      <w:proofErr w:type="spellEnd"/>
+      <w:r>
+        <w:rPr>
+          <w:lang w:val="es-ES_tradnl"/>
+        </w:rPr>
+        <w:t>. Es una API gratuita que se actualiza constantemente, con el fin de obtener resultados fieles a la realidad. Esta API nos devolverá un JSON que manejamos y procesamos para mostrar ciertos datos que consideramos relevantes.</w:t>
       </w:r>
       <w:r>
         <w:rPr>
@@ -1988,7 +2180,91 @@
         <w:rPr>
           <w:lang w:val="es-ES_tradnl"/>
         </w:rPr>
-        <w:t>En nuestro proyecto se distinguen clases modelo (ComunidadDto y ComunidadFechaDto), clases que forman la interfaz con el usuario para interactuar con el modelo y el mostrado de sus datos y estadísticas (paquete “ui”). Luego tenemos otras clases encargadas de gestionar el acceso y uso de la API Rest (ApiConection y Parser).</w:t>
+        <w:t>En nuestro proyecto se distinguen clases modelo (</w:t>
+      </w:r>
+      <w:proofErr w:type="spellStart"/>
+      <w:r>
+        <w:rPr>
+          <w:lang w:val="es-ES_tradnl"/>
+        </w:rPr>
+        <w:t>ComunidadDto</w:t>
+      </w:r>
+      <w:proofErr w:type="spellEnd"/>
+      <w:r>
+        <w:rPr>
+          <w:lang w:val="es-ES_tradnl"/>
+        </w:rPr>
+        <w:t xml:space="preserve"> y </w:t>
+      </w:r>
+      <w:proofErr w:type="spellStart"/>
+      <w:r>
+        <w:rPr>
+          <w:lang w:val="es-ES_tradnl"/>
+        </w:rPr>
+        <w:t>ComunidadFechaDto</w:t>
+      </w:r>
+      <w:proofErr w:type="spellEnd"/>
+      <w:r>
+        <w:rPr>
+          <w:lang w:val="es-ES_tradnl"/>
+        </w:rPr>
+        <w:t>), clases que forman la interfaz con el usuario para interactuar con el modelo y el mostrado de sus datos y estadísticas (paquete “</w:t>
+      </w:r>
+      <w:proofErr w:type="spellStart"/>
+      <w:r>
+        <w:rPr>
+          <w:lang w:val="es-ES_tradnl"/>
+        </w:rPr>
+        <w:t>ui</w:t>
+      </w:r>
+      <w:proofErr w:type="spellEnd"/>
+      <w:r>
+        <w:rPr>
+          <w:lang w:val="es-ES_tradnl"/>
+        </w:rPr>
+        <w:t xml:space="preserve">”). Luego tenemos otras clases encargadas de gestionar el acceso y uso de la API </w:t>
+      </w:r>
+      <w:proofErr w:type="spellStart"/>
+      <w:r>
+        <w:rPr>
+          <w:lang w:val="es-ES_tradnl"/>
+        </w:rPr>
+        <w:t>Rest</w:t>
+      </w:r>
+      <w:proofErr w:type="spellEnd"/>
+      <w:r>
+        <w:rPr>
+          <w:lang w:val="es-ES_tradnl"/>
+        </w:rPr>
+        <w:t xml:space="preserve"> (</w:t>
+      </w:r>
+      <w:proofErr w:type="spellStart"/>
+      <w:r>
+        <w:rPr>
+          <w:lang w:val="es-ES_tradnl"/>
+        </w:rPr>
+        <w:t>ApiConection</w:t>
+      </w:r>
+      <w:proofErr w:type="spellEnd"/>
+      <w:r>
+        <w:rPr>
+          <w:lang w:val="es-ES_tradnl"/>
+        </w:rPr>
+        <w:t xml:space="preserve"> y </w:t>
+      </w:r>
+      <w:proofErr w:type="spellStart"/>
+      <w:r>
+        <w:rPr>
+          <w:lang w:val="es-ES_tradnl"/>
+        </w:rPr>
+        <w:t>Parser</w:t>
+      </w:r>
+      <w:proofErr w:type="spellEnd"/>
+      <w:r>
+        <w:rPr>
+          <w:lang w:val="es-ES_tradnl"/>
+        </w:rPr>
+        <w:t>).</w:t>
       </w:r>
     </w:p>
     <w:p>
@@ -2007,8 +2283,16 @@
         <w:rPr>
           <w:lang w:val="es-ES_tradnl"/>
         </w:rPr>
-        <w:t>uncionalidad que se implementa en el back-end</w:t>
-      </w:r>
+        <w:t>uncionalidad que se implementa en el back-</w:t>
+      </w:r>
+      <w:proofErr w:type="spellStart"/>
+      <w:r>
+        <w:rPr>
+          <w:lang w:val="es-ES_tradnl"/>
+        </w:rPr>
+        <w:t>end</w:t>
+      </w:r>
+      <w:proofErr w:type="spellEnd"/>
       <w:r>
         <w:rPr>
           <w:lang w:val="es-ES_tradnl"/>
@@ -2033,7 +2317,22 @@
         <w:rPr>
           <w:lang w:val="es-ES_tradnl"/>
         </w:rPr>
-        <w:t>Front-end + Funcionalidad</w:t>
+        <w:lastRenderedPageBreak/>
+        <w:t>Front-</w:t>
+      </w:r>
+      <w:proofErr w:type="spellStart"/>
+      <w:r>
+        <w:rPr>
+          <w:lang w:val="es-ES_tradnl"/>
+        </w:rPr>
+        <w:t>end</w:t>
+      </w:r>
+      <w:proofErr w:type="spellEnd"/>
+      <w:r>
+        <w:rPr>
+          <w:lang w:val="es-ES_tradnl"/>
+        </w:rPr>
+        <w:t xml:space="preserve"> + Funcionalidad</w:t>
       </w:r>
     </w:p>
     <w:p>
@@ -2047,7 +2346,7 @@
           <w:noProof/>
         </w:rPr>
         <w:drawing>
-          <wp:anchor distT="0" distB="0" distL="114300" distR="114300" simplePos="0" relativeHeight="251657728" behindDoc="0" locked="0" layoutInCell="1" allowOverlap="1">
+          <wp:anchor distT="0" distB="0" distL="114300" distR="114300" simplePos="0" relativeHeight="251656192" behindDoc="0" locked="0" layoutInCell="1" allowOverlap="1">
             <wp:simplePos x="0" y="0"/>
             <wp:positionH relativeFrom="column">
               <wp:posOffset>-3810</wp:posOffset>
@@ -2113,7 +2412,21 @@
         <w:rPr>
           <w:lang w:val="es-ES_tradnl"/>
         </w:rPr>
-        <w:t>, accederemos automáticamente a la ventana de ‘Inicio’, donde se nos presenta el nombre, descripción y logo de la app. Si pulsamos en la esquina superior izquierda, desplegaremos el menú de opciones.</w:t>
+        <w:t xml:space="preserve">, accederemos automáticamente a la ventana de ‘Inicio’, donde se nos presenta el nombre, descripción y logo de la </w:t>
+      </w:r>
+      <w:proofErr w:type="gramStart"/>
+      <w:r>
+        <w:rPr>
+          <w:lang w:val="es-ES_tradnl"/>
+        </w:rPr>
+        <w:t>app</w:t>
+      </w:r>
+      <w:proofErr w:type="gramEnd"/>
+      <w:r>
+        <w:rPr>
+          <w:lang w:val="es-ES_tradnl"/>
+        </w:rPr>
+        <w:t>. Si pulsamos en la esquina superior izquierda, desplegaremos el menú de opciones.</w:t>
       </w:r>
     </w:p>
     <w:p>
@@ -2183,15 +2496,15 @@
           <w:noProof/>
         </w:rPr>
         <w:drawing>
-          <wp:anchor distT="0" distB="0" distL="114300" distR="114300" simplePos="0" relativeHeight="251653632" behindDoc="0" locked="0" layoutInCell="1" allowOverlap="1">
+          <wp:anchor distT="0" distB="0" distL="114300" distR="114300" simplePos="0" relativeHeight="251655680" behindDoc="0" locked="0" layoutInCell="1" allowOverlap="1">
             <wp:simplePos x="0" y="0"/>
             <wp:positionH relativeFrom="column">
-              <wp:posOffset>-3810</wp:posOffset>
+              <wp:posOffset>-2495550</wp:posOffset>
             </wp:positionH>
             <wp:positionV relativeFrom="paragraph">
-              <wp:posOffset>-4445</wp:posOffset>
+              <wp:posOffset>133350</wp:posOffset>
             </wp:positionV>
-            <wp:extent cx="2454435" cy="3876675"/>
+            <wp:extent cx="2454275" cy="3876675"/>
             <wp:effectExtent l="0" t="0" r="0" b="0"/>
             <wp:wrapSquare wrapText="bothSides"/>
             <wp:docPr id="6" name="Imagen 6"/>
@@ -2223,7 +2536,7 @@
                   <pic:spPr bwMode="auto">
                     <a:xfrm>
                       <a:off x="0" y="0"/>
-                      <a:ext cx="2454435" cy="3876675"/>
+                      <a:ext cx="2454275" cy="3876675"/>
                     </a:xfrm>
                     <a:prstGeom prst="rect">
                       <a:avLst/>
@@ -2243,36 +2556,86 @@
         <w:rPr>
           <w:lang w:val="es-ES_tradnl"/>
         </w:rPr>
-        <w:t xml:space="preserve">Este menú desplegable nos permitirá </w:t>
-      </w:r>
-      <w:r>
-        <w:rPr>
-          <w:lang w:val="es-ES_tradnl"/>
+        <w:t>Este menú desplegable nos permitirá movernos por las distintas funcionalidades disponibles del sistema. Podemos acceder a ‘Inicio’ (previamente explicado), ‘Resumen’ (resumen con algún dato relevante de todas las comunidades autónomas), ‘Mapa’ (mapa que permite elegir una comunidad en él para obtener un informe de datos acerca del COVID-19 en el área seleccionada), ‘Sobre nosotros’ (despliega la información acerca de quiénes han creado la aplicación y de qué fuentes obtienen la información).</w:t>
+      </w:r>
+    </w:p>
+    <w:p>
+      <w:pPr>
+        <w:rPr>
+          <w:lang w:val="es-ES_tradnl"/>
+        </w:rPr>
+      </w:pPr>
+    </w:p>
+    <w:p>
+      <w:pPr>
+        <w:rPr>
+          <w:lang w:val="es-ES_tradnl"/>
+        </w:rPr>
+      </w:pPr>
+    </w:p>
+    <w:p>
+      <w:pPr>
+        <w:rPr>
+          <w:lang w:val="es-ES_tradnl"/>
+        </w:rPr>
+      </w:pPr>
+    </w:p>
+    <w:p>
+      <w:pPr>
+        <w:rPr>
+          <w:lang w:val="es-ES_tradnl"/>
+        </w:rPr>
+      </w:pPr>
+    </w:p>
+    <w:p>
+      <w:pPr>
+        <w:rPr>
+          <w:lang w:val="es-ES_tradnl"/>
+        </w:rPr>
+      </w:pPr>
+    </w:p>
+    <w:p>
+      <w:pPr>
+        <w:rPr>
+          <w:lang w:val="es-ES_tradnl"/>
+        </w:rPr>
+      </w:pPr>
+    </w:p>
+    <w:p>
+      <w:pPr>
+        <w:rPr>
+          <w:lang w:val="es-ES_tradnl"/>
+        </w:rPr>
+      </w:pPr>
+    </w:p>
+    <w:p>
+      <w:pPr>
+        <w:rPr>
+          <w:lang w:val="es-ES_tradnl"/>
+        </w:rPr>
+      </w:pPr>
+    </w:p>
+    <w:p>
+      <w:pPr>
+        <w:rPr>
+          <w:lang w:val="es-ES_tradnl"/>
+        </w:rPr>
+      </w:pPr>
+      <w:r>
+        <w:rPr>
+          <w:noProof/>
         </w:rPr>
         <w:lastRenderedPageBreak/>
-        <w:t>movernos por las distintas funcionalidades disponibles del sistema. Podemos acceder a ‘Inicio’ (previamente explicado), ‘Resumen’ (resumen con algún dato relevante de todas las comunidades autónomas), ‘Mapa’ (mapa que permite elegir una comunidad en él para obtener un informe de datos acerca del COVID-19 en el área seleccionada), ‘Sobre nosotros’ (despliega la información acerca de quiénes han creado la aplicación y de qué fuentes obtienen la información).</w:t>
-      </w:r>
-    </w:p>
-    <w:p>
-      <w:pPr>
-        <w:rPr>
-          <w:lang w:val="es-ES_tradnl"/>
-        </w:rPr>
-      </w:pPr>
-      <w:r>
-        <w:rPr>
-          <w:noProof/>
-        </w:rPr>
         <w:drawing>
-          <wp:anchor distT="0" distB="0" distL="114300" distR="114300" simplePos="0" relativeHeight="251654656" behindDoc="0" locked="0" layoutInCell="1" allowOverlap="1">
+          <wp:anchor distT="0" distB="0" distL="114300" distR="114300" simplePos="0" relativeHeight="251659776" behindDoc="0" locked="0" layoutInCell="1" allowOverlap="1">
             <wp:simplePos x="0" y="0"/>
             <wp:positionH relativeFrom="column">
-              <wp:posOffset>2216</wp:posOffset>
+              <wp:posOffset>-41275</wp:posOffset>
             </wp:positionH>
             <wp:positionV relativeFrom="paragraph">
-              <wp:posOffset>2825</wp:posOffset>
+              <wp:posOffset>46990</wp:posOffset>
             </wp:positionV>
-            <wp:extent cx="2455324" cy="3887755"/>
+            <wp:extent cx="2454910" cy="3887470"/>
             <wp:effectExtent l="0" t="0" r="0" b="0"/>
             <wp:wrapSquare wrapText="bothSides"/>
             <wp:docPr id="1" name="Imagen 1"/>
@@ -2304,7 +2667,7 @@
                   <pic:spPr bwMode="auto">
                     <a:xfrm>
                       <a:off x="0" y="0"/>
-                      <a:ext cx="2455324" cy="3887755"/>
+                      <a:ext cx="2454910" cy="3887470"/>
                     </a:xfrm>
                     <a:prstGeom prst="rect">
                       <a:avLst/>
@@ -2360,7 +2723,23 @@
         <w:rPr>
           <w:lang w:val="es-ES_tradnl"/>
         </w:rPr>
-        <w:t xml:space="preserve"> con algún dato relevante de todas las comunidades autónomas. Podremos hacer click sobre el ítem de la lista en el que estemos interesados para acceder</w:t>
+        <w:t xml:space="preserve"> con algún dato relevante de todas las comunidades autónomas. Podremos hacer </w:t>
+      </w:r>
+      <w:proofErr w:type="spellStart"/>
+      <w:proofErr w:type="gramStart"/>
+      <w:r>
+        <w:rPr>
+          <w:lang w:val="es-ES_tradnl"/>
+        </w:rPr>
+        <w:t>click</w:t>
+      </w:r>
+      <w:proofErr w:type="spellEnd"/>
+      <w:proofErr w:type="gramEnd"/>
+      <w:r>
+        <w:rPr>
+          <w:lang w:val="es-ES_tradnl"/>
+        </w:rPr>
+        <w:t xml:space="preserve"> sobre el ítem de la lista en el que estemos interesados para acceder</w:t>
       </w:r>
       <w:r>
         <w:rPr>
@@ -2447,7 +2826,7 @@
           <w:noProof/>
         </w:rPr>
         <w:drawing>
-          <wp:anchor distT="0" distB="0" distL="114300" distR="114300" simplePos="0" relativeHeight="251658752" behindDoc="0" locked="0" layoutInCell="1" allowOverlap="1">
+          <wp:anchor distT="0" distB="0" distL="114300" distR="114300" simplePos="0" relativeHeight="251657216" behindDoc="0" locked="0" layoutInCell="1" allowOverlap="1">
             <wp:simplePos x="0" y="0"/>
             <wp:positionH relativeFrom="column">
               <wp:posOffset>2812</wp:posOffset>
@@ -2550,7 +2929,7 @@
         </w:rPr>
         <w:lastRenderedPageBreak/>
         <w:drawing>
-          <wp:anchor distT="0" distB="0" distL="114300" distR="114300" simplePos="0" relativeHeight="251676160" behindDoc="0" locked="0" layoutInCell="1" allowOverlap="1">
+          <wp:anchor distT="0" distB="0" distL="114300" distR="114300" simplePos="0" relativeHeight="251661312" behindDoc="0" locked="0" layoutInCell="1" allowOverlap="1">
             <wp:simplePos x="0" y="0"/>
             <wp:positionH relativeFrom="column">
               <wp:posOffset>2216</wp:posOffset>
@@ -2675,25 +3054,18 @@
           <w:lang w:val="es-ES_tradnl"/>
         </w:rPr>
       </w:pPr>
-    </w:p>
-    <w:p>
-      <w:pPr>
-        <w:rPr>
-          <w:lang w:val="es-ES_tradnl"/>
-        </w:rPr>
-      </w:pPr>
       <w:r>
         <w:rPr>
           <w:noProof/>
         </w:rPr>
         <w:drawing>
-          <wp:anchor distT="0" distB="0" distL="114300" distR="114300" simplePos="0" relativeHeight="251661824" behindDoc="0" locked="0" layoutInCell="1" allowOverlap="1" wp14:anchorId="41C356ED">
+          <wp:anchor distT="0" distB="0" distL="114300" distR="114300" simplePos="0" relativeHeight="251660800" behindDoc="0" locked="0" layoutInCell="1" allowOverlap="1" wp14:anchorId="41C356ED">
             <wp:simplePos x="0" y="0"/>
             <wp:positionH relativeFrom="column">
-              <wp:posOffset>-2564765</wp:posOffset>
+              <wp:posOffset>-2527711</wp:posOffset>
             </wp:positionH>
             <wp:positionV relativeFrom="paragraph">
-              <wp:posOffset>206375</wp:posOffset>
+              <wp:posOffset>251735</wp:posOffset>
             </wp:positionV>
             <wp:extent cx="2430145" cy="826770"/>
             <wp:effectExtent l="0" t="0" r="0" b="0"/>
@@ -2749,22 +3121,29 @@
         </w:rPr>
         <w:t>Al pulsar en el menú desplegable sobre la opción ‘Salir’ se desplegará este diálogo para preguntar al usuario si realmente quiere salir. Si pulsa ‘NO’ seguirá en la aplicación y si pulsa ‘SI’ saldrá automáticamente.</w:t>
       </w:r>
+    </w:p>
+    <w:p>
+      <w:pPr>
+        <w:pStyle w:val="Ttulo3"/>
+        <w:rPr>
+          <w:lang w:val="es-ES_tradnl"/>
+        </w:rPr>
+      </w:pPr>
+      <w:r>
+        <w:rPr>
+          <w:lang w:val="es-ES_tradnl"/>
+        </w:rPr>
+        <w:t>Mapa de navegación</w:t>
+      </w:r>
+    </w:p>
+    <w:p>
+      <w:pPr>
+        <w:rPr>
+          <w:lang w:val="es-ES_tradnl"/>
+        </w:rPr>
+      </w:pPr>
       <w:bookmarkStart w:id="0" w:name="_GoBack"/>
       <w:bookmarkEnd w:id="0"/>
-    </w:p>
-    <w:p>
-      <w:pPr>
-        <w:pStyle w:val="Ttulo3"/>
-        <w:rPr>
-          <w:lang w:val="es-ES_tradnl"/>
-        </w:rPr>
-      </w:pPr>
-      <w:r>
-        <w:rPr>
-          <w:lang w:val="es-ES_tradnl"/>
-        </w:rPr>
-        <w:t>Mapa de navegación</w:t>
-      </w:r>
     </w:p>
     <w:p>
       <w:pPr>
@@ -4407,7 +4786,7 @@
 </file>
 
 <file path=customXml/itemProps1.xml><?xml version="1.0" encoding="utf-8"?>
-<ds:datastoreItem xmlns:ds="http://schemas.openxmlformats.org/officeDocument/2006/customXml" ds:itemID="{7B7CBBE4-FD21-4950-91AB-FEF4F734AB89}">
+<ds:datastoreItem xmlns:ds="http://schemas.openxmlformats.org/officeDocument/2006/customXml" ds:itemID="{7369C4D6-4A1E-4D14-BD4F-826BDAB0EDC3}">
   <ds:schemaRefs>
     <ds:schemaRef ds:uri="http://schemas.openxmlformats.org/officeDocument/2006/bibliography"/>
   </ds:schemaRefs>
